--- a/pset1/PSet1 - CS 7649.docx
+++ b/pset1/PSet1 - CS 7649.docx
@@ -1,27 +1,26 @@
 
 <file path=word/document.xml><?xml version="1.0" encoding="utf-8"?>
-<w:document xmlns:wpc="http://schemas.microsoft.com/office/word/2010/wordprocessingCanvas" xmlns:cx="http://schemas.microsoft.com/office/drawing/2014/chartex" xmlns:cx1="http://schemas.microsoft.com/office/drawing/2015/9/8/chartex" xmlns:cx2="http://schemas.microsoft.com/office/drawing/2015/10/21/chartex" xmlns:cx3="http://schemas.microsoft.com/office/drawing/2016/5/9/chartex" xmlns:cx4="http://schemas.microsoft.com/office/drawing/2016/5/10/chartex" xmlns:cx5="http://schemas.microsoft.com/office/drawing/2016/5/11/chartex" xmlns:cx6="http://schemas.microsoft.com/office/drawing/2016/5/12/chartex" xmlns:cx7="http://schemas.microsoft.com/office/drawing/2016/5/13/chartex" xmlns:cx8="http://schemas.microsoft.com/office/drawing/2016/5/14/chartex" xmlns:mc="http://schemas.openxmlformats.org/markup-compatibility/2006" xmlns:aink="http://schemas.microsoft.com/office/drawing/2016/ink" xmlns:am3d="http://schemas.microsoft.com/office/drawing/2017/model3d" xmlns:o="urn:schemas-microsoft-com:office:office" xmlns:r="http://schemas.openxmlformats.org/officeDocument/2006/relationships" xmlns:m="http://schemas.openxmlformats.org/officeDocument/2006/math" xmlns:v="urn:schemas-microsoft-com:vml" xmlns:wp14="http://schemas.microsoft.com/office/word/2010/wordprocessingDrawing" xmlns:wp="http://schemas.openxmlformats.org/drawingml/2006/wordprocessingDrawing" xmlns:w10="urn:schemas-microsoft-com:office:word" xmlns:w="http://schemas.openxmlformats.org/wordprocessingml/2006/main" xmlns:w14="http://schemas.microsoft.com/office/word/2010/wordml" xmlns:w15="http://schemas.microsoft.com/office/word/2012/wordml" xmlns:w16cex="http://schemas.microsoft.com/office/word/2018/wordml/cex" xmlns:w16cid="http://schemas.microsoft.com/office/word/2016/wordml/cid" xmlns:w16="http://schemas.microsoft.com/office/word/2018/wordml" xmlns:w16se="http://schemas.microsoft.com/office/word/2015/wordml/symex" xmlns:wpg="http://schemas.microsoft.com/office/word/2010/wordprocessingGroup" xmlns:wpi="http://schemas.microsoft.com/office/word/2010/wordprocessingInk" xmlns:wne="http://schemas.microsoft.com/office/word/2006/wordml" xmlns:wps="http://schemas.microsoft.com/office/word/2010/wordprocessingShape" mc:Ignorable="w14 w15 w16se w16cid w16 w16cex wp14">
+<w:document xmlns:o="urn:schemas-microsoft-com:office:office" xmlns:r="http://schemas.openxmlformats.org/officeDocument/2006/relationships" xmlns:v="urn:schemas-microsoft-com:vml" xmlns:w="http://schemas.openxmlformats.org/wordprocessingml/2006/main" xmlns:w10="urn:schemas-microsoft-com:office:word" xmlns:wp="http://schemas.openxmlformats.org/drawingml/2006/wordprocessingDrawing" xmlns:wps="http://schemas.microsoft.com/office/word/2010/wordprocessingShape" xmlns:wpg="http://schemas.microsoft.com/office/word/2010/wordprocessingGroup" xmlns:mc="http://schemas.openxmlformats.org/markup-compatibility/2006" xmlns:wp14="http://schemas.microsoft.com/office/word/2010/wordprocessingDrawing" xmlns:w14="http://schemas.microsoft.com/office/word/2010/wordml" mc:Ignorable="w14 wp14">
   <w:body>
     <w:p>
       <w:pPr>
         <w:pStyle w:val="Title"/>
         <w:jc w:val="center"/>
-      </w:pPr>
-      <w:proofErr w:type="spellStart"/>
+        <w:rPr/>
+      </w:pPr>
       <w:r>
-        <w:t>PSet</w:t>
-      </w:r>
-      <w:proofErr w:type="spellEnd"/>
-      <w:r>
-        <w:t xml:space="preserve"> 1</w:t>
+        <w:rPr/>
+        <w:t>PSet 1</w:t>
       </w:r>
     </w:p>
     <w:p>
       <w:pPr>
         <w:pStyle w:val="NoSpacing"/>
         <w:jc w:val="center"/>
+        <w:rPr/>
       </w:pPr>
       <w:r>
+        <w:rPr/>
         <w:t>CS 7649 Robot Intelligence: Planning</w:t>
       </w:r>
     </w:p>
@@ -29,16 +28,20 @@
       <w:pPr>
         <w:pStyle w:val="NoSpacing"/>
         <w:jc w:val="center"/>
+        <w:rPr/>
       </w:pPr>
       <w:r>
+        <w:rPr/>
         <w:t>Instructor: Matthew Gombolay</w:t>
       </w:r>
     </w:p>
     <w:p>
       <w:pPr>
         <w:pStyle w:val="Heading1"/>
+        <w:rPr/>
       </w:pPr>
       <w:r>
+        <w:rPr/>
         <w:t xml:space="preserve">Instructions: </w:t>
       </w:r>
     </w:p>
@@ -50,21 +53,11 @@
           <w:numId w:val="1"/>
         </w:numPr>
         <w:jc w:val="both"/>
+        <w:rPr/>
       </w:pPr>
       <w:r>
-        <w:t>You may work with one or more classmates on this assignment. However, all work must be your own, original work (i.e., no copy</w:t>
-      </w:r>
-      <w:r>
-        <w:t xml:space="preserve"> </w:t>
-      </w:r>
-      <w:r>
-        <w:t>+</w:t>
-      </w:r>
-      <w:r>
-        <w:t xml:space="preserve"> </w:t>
-      </w:r>
-      <w:r>
-        <w:t>pasting code). You must list all people you worked with and sources you used on the document you submit for your homework</w:t>
+        <w:rPr/>
+        <w:t>You may work with one or more classmates on this assignment. However, all work must be your own, original work (i.e., no copy + pasting code). You must list all people you worked with and sources you used on the document you submit for your homework</w:t>
       </w:r>
     </w:p>
     <w:p>
@@ -77,6 +70,7 @@
         <w:jc w:val="both"/>
         <w:rPr>
           <w:b/>
+          <w:b/>
           <w:bCs/>
           <w:u w:val="single"/>
         </w:rPr>
@@ -87,23 +81,7 @@
           <w:bCs/>
           <w:u w:val="single"/>
         </w:rPr>
-        <w:t>You must u</w:t>
-      </w:r>
-      <w:r>
-        <w:rPr>
-          <w:b/>
-          <w:bCs/>
-          <w:u w:val="single"/>
-        </w:rPr>
-        <w:t xml:space="preserve">se Python version </w:t>
-      </w:r>
-      <w:r>
-        <w:rPr>
-          <w:b/>
-          <w:bCs/>
-          <w:u w:val="single"/>
-        </w:rPr>
-        <w:t>3.6 to receive credit.</w:t>
+        <w:t>You must use Python version 3.6 to receive credit.</w:t>
       </w:r>
     </w:p>
     <w:p>
@@ -114,37 +92,42 @@
           <w:numId w:val="1"/>
         </w:numPr>
         <w:jc w:val="both"/>
+        <w:rPr/>
       </w:pPr>
       <w:r>
+        <w:rPr/>
         <w:t xml:space="preserve">Zip all code and PDFs before submitting as a single, zipped folder. </w:t>
       </w:r>
     </w:p>
     <w:p>
       <w:pPr>
         <w:pStyle w:val="Heading1"/>
+        <w:rPr/>
       </w:pPr>
       <w:r>
+        <w:rPr/>
         <w:t>Problem 1:</w:t>
       </w:r>
     </w:p>
     <w:p>
+      <w:pPr>
+        <w:pStyle w:val="Normal"/>
+        <w:rPr/>
+      </w:pPr>
       <w:r>
-        <w:rPr>
-          <w:noProof/>
-        </w:rPr>
         <w:drawing>
-          <wp:anchor distT="0" distB="0" distL="114300" distR="114300" simplePos="0" relativeHeight="251658240" behindDoc="1" locked="0" layoutInCell="1" allowOverlap="1" wp14:anchorId="15E69822" wp14:editId="400BBC40">
+          <wp:anchor behindDoc="1" distT="0" distB="4445" distL="114300" distR="117475" simplePos="0" locked="0" layoutInCell="1" allowOverlap="1" relativeHeight="2">
             <wp:simplePos x="0" y="0"/>
             <wp:positionH relativeFrom="margin">
-              <wp:posOffset>1020726</wp:posOffset>
+              <wp:posOffset>1020445</wp:posOffset>
             </wp:positionH>
             <wp:positionV relativeFrom="paragraph">
-              <wp:posOffset>206685</wp:posOffset>
+              <wp:posOffset>206375</wp:posOffset>
             </wp:positionV>
-            <wp:extent cx="3502493" cy="1786270"/>
-            <wp:effectExtent l="0" t="0" r="3175" b="4445"/>
+            <wp:extent cx="3502660" cy="1786255"/>
+            <wp:effectExtent l="0" t="0" r="0" b="0"/>
             <wp:wrapNone/>
-            <wp:docPr id="1" name="Picture 1"/>
+            <wp:docPr id="1" name="Picture 1" descr=""/>
             <wp:cNvGraphicFramePr>
               <a:graphicFrameLocks xmlns:a="http://schemas.openxmlformats.org/drawingml/2006/main" noChangeAspect="1"/>
             </wp:cNvGraphicFramePr>
@@ -152,25 +135,21 @@
               <a:graphicData uri="http://schemas.openxmlformats.org/drawingml/2006/picture">
                 <pic:pic xmlns:pic="http://schemas.openxmlformats.org/drawingml/2006/picture">
                   <pic:nvPicPr>
-                    <pic:cNvPr id="1" name=""/>
-                    <pic:cNvPicPr/>
+                    <pic:cNvPr id="1" name="Picture 1" descr=""/>
+                    <pic:cNvPicPr>
+                      <a:picLocks noChangeAspect="1" noChangeArrowheads="1"/>
+                    </pic:cNvPicPr>
                   </pic:nvPicPr>
                   <pic:blipFill>
-                    <a:blip r:embed="rId7">
-                      <a:extLst>
-                        <a:ext uri="{28A0092B-C50C-407E-A947-70E740481C1C}">
-                          <a14:useLocalDpi xmlns:a14="http://schemas.microsoft.com/office/drawing/2010/main" val="0"/>
-                        </a:ext>
-                      </a:extLst>
-                    </a:blip>
+                    <a:blip r:embed="rId2"/>
                     <a:stretch>
                       <a:fillRect/>
                     </a:stretch>
                   </pic:blipFill>
-                  <pic:spPr>
+                  <pic:spPr bwMode="auto">
                     <a:xfrm>
                       <a:off x="0" y="0"/>
-                      <a:ext cx="3508392" cy="1789278"/>
+                      <a:ext cx="3502660" cy="1786255"/>
                     </a:xfrm>
                     <a:prstGeom prst="rect">
                       <a:avLst/>
@@ -179,35 +158,78 @@
                 </pic:pic>
               </a:graphicData>
             </a:graphic>
-            <wp14:sizeRelH relativeFrom="margin">
-              <wp14:pctWidth>0</wp14:pctWidth>
-            </wp14:sizeRelH>
-            <wp14:sizeRelV relativeFrom="margin">
-              <wp14:pctHeight>0</wp14:pctHeight>
-            </wp14:sizeRelV>
           </wp:anchor>
         </w:drawing>
       </w:r>
       <w:r>
-        <w:t>Consider the following graph</w:t>
+        <w:rPr/>
+        <w:t>C</w:t>
       </w:r>
       <w:r>
-        <w:t xml:space="preserve"> (credit Knuth 2008, p. 15)</w:t>
-      </w:r>
-      <w:r>
-        <w:t>:</w:t>
+        <w:rPr/>
+        <w:t>onsider the following graph (credit Knuth 2008, p. 15):</w:t>
       </w:r>
     </w:p>
-    <w:p/>
-    <w:p/>
-    <w:p/>
-    <w:p/>
-    <w:p/>
-    <w:p/>
     <w:p>
       <w:pPr>
+        <w:pStyle w:val="Normal"/>
+        <w:rPr/>
+      </w:pPr>
+      <w:r>
+        <w:rPr/>
+      </w:r>
+    </w:p>
+    <w:p>
+      <w:pPr>
+        <w:pStyle w:val="Normal"/>
+        <w:rPr/>
+      </w:pPr>
+      <w:r>
+        <w:rPr/>
+      </w:r>
+    </w:p>
+    <w:p>
+      <w:pPr>
+        <w:pStyle w:val="Normal"/>
+        <w:rPr/>
+      </w:pPr>
+      <w:r>
+        <w:rPr/>
+      </w:r>
+    </w:p>
+    <w:p>
+      <w:pPr>
+        <w:pStyle w:val="Normal"/>
+        <w:rPr/>
+      </w:pPr>
+      <w:r>
+        <w:rPr/>
+      </w:r>
+    </w:p>
+    <w:p>
+      <w:pPr>
+        <w:pStyle w:val="Normal"/>
+        <w:rPr/>
+      </w:pPr>
+      <w:r>
+        <w:rPr/>
+      </w:r>
+    </w:p>
+    <w:p>
+      <w:pPr>
+        <w:pStyle w:val="Normal"/>
+        <w:rPr/>
+      </w:pPr>
+      <w:r>
+        <w:rPr/>
+      </w:r>
+    </w:p>
+    <w:p>
+      <w:pPr>
+        <w:pStyle w:val="Normal"/>
         <w:jc w:val="both"/>
         <w:rPr>
+          <w:b/>
           <w:b/>
           <w:u w:val="single"/>
         </w:rPr>
@@ -232,121 +254,25 @@
         <w:t xml:space="preserve"> Python scripts implementing </w:t>
       </w:r>
       <w:r>
-        <w:t>depth-first search (DFS)</w:t>
+        <w:rPr/>
+        <w:t xml:space="preserve">depth-first search (DFS), breadth-first search (BFS), and Iterative Deepening Search (IDS), each with and without a visited list. Use these algorithms to solve for a simple path from S </w:t>
       </w:r>
       <w:r>
-        <w:t xml:space="preserve">, </w:t>
+        <w:rPr>
+          <w:rFonts w:eastAsia="Wingdings" w:cs="Wingdings" w:ascii="Wingdings" w:hAnsi="Wingdings"/>
+        </w:rPr>
+        <w:t></w:t>
       </w:r>
       <w:r>
-        <w:t>breadth-first search</w:t>
-      </w:r>
-      <w:r>
-        <w:t xml:space="preserve"> (BFS</w:t>
-      </w:r>
-      <w:r>
-        <w:t>)</w:t>
-      </w:r>
-      <w:r>
-        <w:t>,</w:t>
-      </w:r>
-      <w:r>
-        <w:t xml:space="preserve"> and Iterative Deepening Search (IDS),</w:t>
-      </w:r>
-      <w:r>
-        <w:t xml:space="preserve"> each with and without a visited list</w:t>
-      </w:r>
-      <w:r>
-        <w:t xml:space="preserve">. </w:t>
-      </w:r>
-      <w:r>
-        <w:t>U</w:t>
-      </w:r>
-      <w:r>
-        <w:t xml:space="preserve">se these algorithms to solve for a simple path from S </w:t>
-      </w:r>
-      <w:r>
-        <w:sym w:font="Wingdings" w:char="F0E0"/>
-      </w:r>
-      <w:r>
-        <w:t xml:space="preserve"> G</w:t>
-      </w:r>
-      <w:r>
-        <w:t xml:space="preserve">, where S is </w:t>
-      </w:r>
-      <w:r>
-        <w:t>Washington</w:t>
-      </w:r>
-      <w:r>
-        <w:t xml:space="preserve"> (</w:t>
-      </w:r>
-      <w:r>
-        <w:t>WA</w:t>
-      </w:r>
-      <w:r>
-        <w:t>) and G is Georgia (GA).</w:t>
-      </w:r>
-      <w:r>
-        <w:t xml:space="preserve"> Ties will be broken in alphabetical order.</w:t>
-      </w:r>
-      <w:r>
-        <w:t xml:space="preserve"> </w:t>
-      </w:r>
-      <w:r>
-        <w:t xml:space="preserve">Augment your implementation to report the computational time, </w:t>
-      </w:r>
-      <w:r>
-        <w:t>#</w:t>
-      </w:r>
-      <w:r>
-        <w:t xml:space="preserve"> of </w:t>
-      </w:r>
-      <w:r>
-        <w:t>paths popped from the queue</w:t>
-      </w:r>
-      <w:r>
-        <w:t xml:space="preserve">, maximum queue size, and length of returned </w:t>
-      </w:r>
-      <w:r>
-        <w:t>path</w:t>
-      </w:r>
-      <w:r>
-        <w:t xml:space="preserve">. </w:t>
-      </w:r>
-      <w:r>
-        <w:t xml:space="preserve">You </w:t>
-      </w:r>
-      <w:r>
-        <w:t xml:space="preserve">may </w:t>
-      </w:r>
-      <w:r>
-        <w:t>manually define the graph in python</w:t>
-      </w:r>
-      <w:r>
-        <w:t xml:space="preserve"> or grab a definition from online</w:t>
-      </w:r>
-      <w:r>
-        <w:t xml:space="preserve">. </w:t>
+        <w:rPr/>
+        <w:t xml:space="preserve"> G, where S is Washington (WA) and G is Georgia (GA). Ties will be broken in alphabetical order. Augment your implementation to report the computational time, # of paths popped from the queue, maximum queue size, and length of returned path. You may manually define the graph in python or grab a definition from online. </w:t>
       </w:r>
       <w:r>
         <w:rPr>
           <w:b/>
           <w:u w:val="single"/>
         </w:rPr>
-        <w:t xml:space="preserve">Submit a PDF of this page having filled in </w:t>
-      </w:r>
-      <w:r>
-        <w:rPr>
-          <w:b/>
-          <w:u w:val="single"/>
-        </w:rPr>
-        <w:t>these</w:t>
-      </w:r>
-      <w:r>
-        <w:rPr>
-          <w:b/>
-          <w:u w:val="single"/>
-        </w:rPr>
-        <w:t xml:space="preserve"> rows and columns:</w:t>
+        <w:t>Submit a PDF of this page having filled in these rows and columns:</w:t>
       </w:r>
     </w:p>
     <w:tbl>
@@ -354,10 +280,17 @@
         <w:tblStyle w:val="TableGrid"/>
         <w:tblW w:w="8118" w:type="dxa"/>
         <w:jc w:val="center"/>
-        <w:tblLook w:val="04A0" w:firstRow="1" w:lastRow="0" w:firstColumn="1" w:lastColumn="0" w:noHBand="0" w:noVBand="1"/>
+        <w:tblInd w:w="0" w:type="dxa"/>
+        <w:tblCellMar>
+          <w:top w:w="0" w:type="dxa"/>
+          <w:left w:w="108" w:type="dxa"/>
+          <w:bottom w:w="0" w:type="dxa"/>
+          <w:right w:w="108" w:type="dxa"/>
+        </w:tblCellMar>
+        <w:tblLook w:val="04a0" w:noVBand="1" w:noHBand="0" w:lastColumn="0" w:firstColumn="1" w:lastRow="0" w:firstRow="1"/>
       </w:tblPr>
       <w:tblGrid>
-        <w:gridCol w:w="669"/>
+        <w:gridCol w:w="668"/>
         <w:gridCol w:w="1027"/>
         <w:gridCol w:w="1053"/>
         <w:gridCol w:w="1926"/>
@@ -365,30 +298,49 @@
         <w:gridCol w:w="1823"/>
       </w:tblGrid>
       <w:tr>
-        <w:trPr>
-          <w:jc w:val="center"/>
-        </w:trPr>
-        <w:tc>
-          <w:tcPr>
-            <w:tcW w:w="669" w:type="dxa"/>
-          </w:tcPr>
-          <w:p>
-            <w:pPr>
-              <w:rPr>
-                <w:b/>
-              </w:rPr>
-            </w:pPr>
+        <w:trPr/>
+        <w:tc>
+          <w:tcPr>
+            <w:tcW w:w="668" w:type="dxa"/>
+            <w:tcBorders/>
+            <w:shd w:fill="auto" w:val="clear"/>
+            <w:tcMar>
+              <w:left w:w="108" w:type="dxa"/>
+            </w:tcMar>
+          </w:tcPr>
+          <w:p>
+            <w:pPr>
+              <w:pStyle w:val="Normal"/>
+              <w:spacing w:lineRule="auto" w:line="240" w:before="0" w:after="0"/>
+              <w:rPr>
+                <w:b/>
+                <w:b/>
+              </w:rPr>
+            </w:pPr>
+            <w:r>
+              <w:rPr>
+                <w:b/>
+              </w:rPr>
+            </w:r>
           </w:p>
         </w:tc>
         <w:tc>
           <w:tcPr>
             <w:tcW w:w="1027" w:type="dxa"/>
-          </w:tcPr>
-          <w:p>
-            <w:pPr>
+            <w:tcBorders/>
+            <w:shd w:fill="auto" w:val="clear"/>
+            <w:tcMar>
+              <w:left w:w="108" w:type="dxa"/>
+            </w:tcMar>
+          </w:tcPr>
+          <w:p>
+            <w:pPr>
+              <w:pStyle w:val="Normal"/>
+              <w:spacing w:lineRule="auto" w:line="240" w:before="0" w:after="0"/>
               <w:jc w:val="center"/>
               <w:rPr>
                 <w:b/>
+                <w:b/>
               </w:rPr>
             </w:pPr>
             <w:r>
@@ -396,11 +348,6 @@
                 <w:b/>
               </w:rPr>
               <w:t>Visited</w:t>
-            </w:r>
-            <w:r>
-              <w:rPr>
-                <w:b/>
-              </w:rPr>
               <w:br/>
               <w:t>List</w:t>
             </w:r>
@@ -409,62 +356,74 @@
         <w:tc>
           <w:tcPr>
             <w:tcW w:w="1053" w:type="dxa"/>
-          </w:tcPr>
-          <w:p>
-            <w:pPr>
+            <w:tcBorders/>
+            <w:shd w:fill="auto" w:val="clear"/>
+            <w:tcMar>
+              <w:left w:w="108" w:type="dxa"/>
+            </w:tcMar>
+          </w:tcPr>
+          <w:p>
+            <w:pPr>
+              <w:pStyle w:val="Normal"/>
+              <w:spacing w:lineRule="auto" w:line="240" w:before="0" w:after="0"/>
               <w:jc w:val="center"/>
               <w:rPr>
                 <w:b/>
-              </w:rPr>
-            </w:pPr>
-            <w:r>
-              <w:rPr>
-                <w:b/>
-              </w:rPr>
-              <w:t>Time</w:t>
-            </w:r>
-            <w:r>
-              <w:rPr>
-                <w:b/>
-              </w:rPr>
-              <w:t xml:space="preserve"> (s)</w:t>
+                <w:b/>
+              </w:rPr>
+            </w:pPr>
+            <w:r>
+              <w:rPr>
+                <w:b/>
+              </w:rPr>
+              <w:t>Time (s)</w:t>
             </w:r>
           </w:p>
         </w:tc>
         <w:tc>
           <w:tcPr>
             <w:tcW w:w="1926" w:type="dxa"/>
-          </w:tcPr>
-          <w:p>
-            <w:pPr>
+            <w:tcBorders/>
+            <w:shd w:fill="auto" w:val="clear"/>
+            <w:tcMar>
+              <w:left w:w="108" w:type="dxa"/>
+            </w:tcMar>
+          </w:tcPr>
+          <w:p>
+            <w:pPr>
+              <w:pStyle w:val="Normal"/>
+              <w:spacing w:lineRule="auto" w:line="240" w:before="0" w:after="0"/>
               <w:jc w:val="center"/>
               <w:rPr>
                 <w:b/>
-              </w:rPr>
-            </w:pPr>
-            <w:r>
-              <w:rPr>
-                <w:b/>
-              </w:rPr>
-              <w:t xml:space="preserve"># </w:t>
-            </w:r>
-            <w:r>
-              <w:rPr>
-                <w:b/>
-              </w:rPr>
-              <w:t>Paths Popped from Queue</w:t>
+                <w:b/>
+              </w:rPr>
+            </w:pPr>
+            <w:r>
+              <w:rPr>
+                <w:b/>
+              </w:rPr>
+              <w:t># Paths Popped from Queue</w:t>
             </w:r>
           </w:p>
         </w:tc>
         <w:tc>
           <w:tcPr>
             <w:tcW w:w="1620" w:type="dxa"/>
-          </w:tcPr>
-          <w:p>
-            <w:pPr>
+            <w:tcBorders/>
+            <w:shd w:fill="auto" w:val="clear"/>
+            <w:tcMar>
+              <w:left w:w="108" w:type="dxa"/>
+            </w:tcMar>
+          </w:tcPr>
+          <w:p>
+            <w:pPr>
+              <w:pStyle w:val="Normal"/>
+              <w:spacing w:lineRule="auto" w:line="240" w:before="0" w:after="0"/>
               <w:jc w:val="center"/>
               <w:rPr>
                 <w:b/>
+                <w:b/>
               </w:rPr>
             </w:pPr>
             <w:r>
@@ -478,48 +437,50 @@
         <w:tc>
           <w:tcPr>
             <w:tcW w:w="1823" w:type="dxa"/>
-          </w:tcPr>
-          <w:p>
-            <w:pPr>
+            <w:tcBorders/>
+            <w:shd w:fill="auto" w:val="clear"/>
+            <w:tcMar>
+              <w:left w:w="108" w:type="dxa"/>
+            </w:tcMar>
+          </w:tcPr>
+          <w:p>
+            <w:pPr>
+              <w:pStyle w:val="Normal"/>
+              <w:spacing w:lineRule="auto" w:line="240" w:before="0" w:after="0"/>
               <w:jc w:val="center"/>
               <w:rPr>
                 <w:b/>
-              </w:rPr>
-            </w:pPr>
-            <w:r>
-              <w:rPr>
-                <w:b/>
-              </w:rPr>
-              <w:t>Returned Path’s</w:t>
-            </w:r>
-            <w:r>
-              <w:rPr>
-                <w:b/>
-              </w:rPr>
-              <w:t xml:space="preserve"> Length</w:t>
-            </w:r>
-            <w:r>
-              <w:rPr>
-                <w:b/>
-              </w:rPr>
-              <w:t>/Cost</w:t>
+                <w:b/>
+              </w:rPr>
+            </w:pPr>
+            <w:r>
+              <w:rPr>
+                <w:b/>
+              </w:rPr>
+              <w:t>Returned Path’s Length/Cost</w:t>
             </w:r>
           </w:p>
         </w:tc>
       </w:tr>
       <w:tr>
-        <w:trPr>
-          <w:jc w:val="center"/>
-        </w:trPr>
-        <w:tc>
-          <w:tcPr>
-            <w:tcW w:w="669" w:type="dxa"/>
+        <w:trPr/>
+        <w:tc>
+          <w:tcPr>
+            <w:tcW w:w="668" w:type="dxa"/>
             <w:vMerge w:val="restart"/>
+            <w:tcBorders/>
+            <w:shd w:fill="auto" w:val="clear"/>
+            <w:tcMar>
+              <w:left w:w="108" w:type="dxa"/>
+            </w:tcMar>
             <w:vAlign w:val="center"/>
           </w:tcPr>
           <w:p>
             <w:pPr>
-              <w:rPr>
+              <w:pStyle w:val="Normal"/>
+              <w:spacing w:lineRule="auto" w:line="240" w:before="0" w:after="0"/>
+              <w:rPr>
+                <w:b/>
                 <w:b/>
               </w:rPr>
             </w:pPr>
@@ -534,12 +495,20 @@
         <w:tc>
           <w:tcPr>
             <w:tcW w:w="1027" w:type="dxa"/>
-          </w:tcPr>
-          <w:p>
-            <w:pPr>
+            <w:tcBorders/>
+            <w:shd w:fill="auto" w:val="clear"/>
+            <w:tcMar>
+              <w:left w:w="108" w:type="dxa"/>
+            </w:tcMar>
+          </w:tcPr>
+          <w:p>
+            <w:pPr>
+              <w:pStyle w:val="Normal"/>
+              <w:spacing w:lineRule="auto" w:line="240" w:before="0" w:after="0"/>
               <w:jc w:val="center"/>
               <w:rPr>
                 <w:b/>
+                <w:b/>
               </w:rPr>
             </w:pPr>
             <w:r>
@@ -553,79 +522,150 @@
         <w:tc>
           <w:tcPr>
             <w:tcW w:w="1053" w:type="dxa"/>
-          </w:tcPr>
-          <w:p>
-            <w:pPr>
-              <w:rPr>
-                <w:b/>
-              </w:rPr>
-            </w:pPr>
+            <w:tcBorders/>
+            <w:shd w:fill="auto" w:val="clear"/>
+            <w:tcMar>
+              <w:left w:w="108" w:type="dxa"/>
+            </w:tcMar>
+          </w:tcPr>
+          <w:p>
+            <w:pPr>
+              <w:pStyle w:val="Normal"/>
+              <w:spacing w:lineRule="auto" w:line="240" w:before="0" w:after="0"/>
+              <w:rPr>
+                <w:b/>
+                <w:b/>
+              </w:rPr>
+            </w:pPr>
+            <w:r>
+              <w:rPr>
+                <w:b/>
+              </w:rPr>
+            </w:r>
           </w:p>
         </w:tc>
         <w:tc>
           <w:tcPr>
             <w:tcW w:w="1926" w:type="dxa"/>
-          </w:tcPr>
-          <w:p>
-            <w:pPr>
-              <w:rPr>
-                <w:b/>
-              </w:rPr>
-            </w:pPr>
+            <w:tcBorders/>
+            <w:shd w:fill="auto" w:val="clear"/>
+            <w:tcMar>
+              <w:left w:w="108" w:type="dxa"/>
+            </w:tcMar>
+          </w:tcPr>
+          <w:p>
+            <w:pPr>
+              <w:pStyle w:val="Normal"/>
+              <w:spacing w:lineRule="auto" w:line="240" w:before="0" w:after="0"/>
+              <w:rPr>
+                <w:b/>
+                <w:b/>
+              </w:rPr>
+            </w:pPr>
+            <w:r>
+              <w:rPr>
+                <w:b/>
+              </w:rPr>
+            </w:r>
           </w:p>
         </w:tc>
         <w:tc>
           <w:tcPr>
             <w:tcW w:w="1620" w:type="dxa"/>
-          </w:tcPr>
-          <w:p>
-            <w:pPr>
-              <w:rPr>
-                <w:b/>
-              </w:rPr>
-            </w:pPr>
+            <w:tcBorders/>
+            <w:shd w:fill="auto" w:val="clear"/>
+            <w:tcMar>
+              <w:left w:w="108" w:type="dxa"/>
+            </w:tcMar>
+          </w:tcPr>
+          <w:p>
+            <w:pPr>
+              <w:pStyle w:val="Normal"/>
+              <w:spacing w:lineRule="auto" w:line="240" w:before="0" w:after="0"/>
+              <w:rPr>
+                <w:b/>
+                <w:b/>
+              </w:rPr>
+            </w:pPr>
+            <w:r>
+              <w:rPr>
+                <w:b/>
+              </w:rPr>
+            </w:r>
           </w:p>
         </w:tc>
         <w:tc>
           <w:tcPr>
             <w:tcW w:w="1823" w:type="dxa"/>
-          </w:tcPr>
-          <w:p>
-            <w:pPr>
-              <w:rPr>
-                <w:b/>
-              </w:rPr>
-            </w:pPr>
+            <w:tcBorders/>
+            <w:shd w:fill="auto" w:val="clear"/>
+            <w:tcMar>
+              <w:left w:w="108" w:type="dxa"/>
+            </w:tcMar>
+          </w:tcPr>
+          <w:p>
+            <w:pPr>
+              <w:pStyle w:val="Normal"/>
+              <w:spacing w:lineRule="auto" w:line="240" w:before="0" w:after="0"/>
+              <w:rPr>
+                <w:b/>
+                <w:b/>
+              </w:rPr>
+            </w:pPr>
+            <w:r>
+              <w:rPr>
+                <w:b/>
+              </w:rPr>
+            </w:r>
           </w:p>
         </w:tc>
       </w:tr>
       <w:tr>
-        <w:trPr>
-          <w:jc w:val="center"/>
-        </w:trPr>
-        <w:tc>
-          <w:tcPr>
-            <w:tcW w:w="669" w:type="dxa"/>
-            <w:vMerge/>
+        <w:trPr/>
+        <w:tc>
+          <w:tcPr>
+            <w:tcW w:w="668" w:type="dxa"/>
+            <w:vMerge w:val="continue"/>
+            <w:tcBorders/>
+            <w:shd w:fill="auto" w:val="clear"/>
+            <w:tcMar>
+              <w:left w:w="108" w:type="dxa"/>
+            </w:tcMar>
             <w:vAlign w:val="center"/>
           </w:tcPr>
           <w:p>
             <w:pPr>
-              <w:rPr>
-                <w:b/>
-              </w:rPr>
-            </w:pPr>
+              <w:pStyle w:val="Normal"/>
+              <w:spacing w:lineRule="auto" w:line="240" w:before="0" w:after="0"/>
+              <w:rPr>
+                <w:b/>
+                <w:b/>
+              </w:rPr>
+            </w:pPr>
+            <w:r>
+              <w:rPr>
+                <w:b/>
+              </w:rPr>
+            </w:r>
           </w:p>
         </w:tc>
         <w:tc>
           <w:tcPr>
             <w:tcW w:w="1027" w:type="dxa"/>
-          </w:tcPr>
-          <w:p>
-            <w:pPr>
+            <w:tcBorders/>
+            <w:shd w:fill="auto" w:val="clear"/>
+            <w:tcMar>
+              <w:left w:w="108" w:type="dxa"/>
+            </w:tcMar>
+          </w:tcPr>
+          <w:p>
+            <w:pPr>
+              <w:pStyle w:val="Normal"/>
+              <w:spacing w:lineRule="auto" w:line="240" w:before="0" w:after="0"/>
               <w:jc w:val="center"/>
               <w:rPr>
                 <w:b/>
+                <w:b/>
               </w:rPr>
             </w:pPr>
             <w:r>
@@ -639,65 +679,123 @@
         <w:tc>
           <w:tcPr>
             <w:tcW w:w="1053" w:type="dxa"/>
-          </w:tcPr>
-          <w:p>
-            <w:pPr>
-              <w:rPr>
-                <w:b/>
-              </w:rPr>
-            </w:pPr>
+            <w:tcBorders/>
+            <w:shd w:fill="auto" w:val="clear"/>
+            <w:tcMar>
+              <w:left w:w="108" w:type="dxa"/>
+            </w:tcMar>
+          </w:tcPr>
+          <w:p>
+            <w:pPr>
+              <w:pStyle w:val="Normal"/>
+              <w:spacing w:lineRule="auto" w:line="240" w:before="0" w:after="0"/>
+              <w:rPr>
+                <w:b/>
+                <w:b/>
+              </w:rPr>
+            </w:pPr>
+            <w:r>
+              <w:rPr>
+                <w:b/>
+              </w:rPr>
+            </w:r>
           </w:p>
         </w:tc>
         <w:tc>
           <w:tcPr>
             <w:tcW w:w="1926" w:type="dxa"/>
-          </w:tcPr>
-          <w:p>
-            <w:pPr>
-              <w:rPr>
-                <w:b/>
-              </w:rPr>
-            </w:pPr>
+            <w:tcBorders/>
+            <w:shd w:fill="auto" w:val="clear"/>
+            <w:tcMar>
+              <w:left w:w="108" w:type="dxa"/>
+            </w:tcMar>
+          </w:tcPr>
+          <w:p>
+            <w:pPr>
+              <w:pStyle w:val="Normal"/>
+              <w:spacing w:lineRule="auto" w:line="240" w:before="0" w:after="0"/>
+              <w:rPr>
+                <w:b/>
+                <w:b/>
+              </w:rPr>
+            </w:pPr>
+            <w:r>
+              <w:rPr>
+                <w:b/>
+              </w:rPr>
+            </w:r>
           </w:p>
         </w:tc>
         <w:tc>
           <w:tcPr>
             <w:tcW w:w="1620" w:type="dxa"/>
-          </w:tcPr>
-          <w:p>
-            <w:pPr>
-              <w:rPr>
-                <w:b/>
-              </w:rPr>
-            </w:pPr>
+            <w:tcBorders/>
+            <w:shd w:fill="auto" w:val="clear"/>
+            <w:tcMar>
+              <w:left w:w="108" w:type="dxa"/>
+            </w:tcMar>
+          </w:tcPr>
+          <w:p>
+            <w:pPr>
+              <w:pStyle w:val="Normal"/>
+              <w:spacing w:lineRule="auto" w:line="240" w:before="0" w:after="0"/>
+              <w:rPr>
+                <w:b/>
+                <w:b/>
+              </w:rPr>
+            </w:pPr>
+            <w:r>
+              <w:rPr>
+                <w:b/>
+              </w:rPr>
+            </w:r>
           </w:p>
         </w:tc>
         <w:tc>
           <w:tcPr>
             <w:tcW w:w="1823" w:type="dxa"/>
-          </w:tcPr>
-          <w:p>
-            <w:pPr>
-              <w:rPr>
-                <w:b/>
-              </w:rPr>
-            </w:pPr>
+            <w:tcBorders/>
+            <w:shd w:fill="auto" w:val="clear"/>
+            <w:tcMar>
+              <w:left w:w="108" w:type="dxa"/>
+            </w:tcMar>
+          </w:tcPr>
+          <w:p>
+            <w:pPr>
+              <w:pStyle w:val="Normal"/>
+              <w:spacing w:lineRule="auto" w:line="240" w:before="0" w:after="0"/>
+              <w:rPr>
+                <w:b/>
+                <w:b/>
+              </w:rPr>
+            </w:pPr>
+            <w:r>
+              <w:rPr>
+                <w:b/>
+              </w:rPr>
+            </w:r>
           </w:p>
         </w:tc>
       </w:tr>
       <w:tr>
-        <w:trPr>
-          <w:jc w:val="center"/>
-        </w:trPr>
-        <w:tc>
-          <w:tcPr>
-            <w:tcW w:w="669" w:type="dxa"/>
+        <w:trPr/>
+        <w:tc>
+          <w:tcPr>
+            <w:tcW w:w="668" w:type="dxa"/>
             <w:vMerge w:val="restart"/>
+            <w:tcBorders/>
+            <w:shd w:fill="auto" w:val="clear"/>
+            <w:tcMar>
+              <w:left w:w="108" w:type="dxa"/>
+            </w:tcMar>
             <w:vAlign w:val="center"/>
           </w:tcPr>
           <w:p>
             <w:pPr>
-              <w:rPr>
+              <w:pStyle w:val="Normal"/>
+              <w:spacing w:lineRule="auto" w:line="240" w:before="0" w:after="0"/>
+              <w:rPr>
+                <w:b/>
                 <w:b/>
               </w:rPr>
             </w:pPr>
@@ -712,12 +810,20 @@
         <w:tc>
           <w:tcPr>
             <w:tcW w:w="1027" w:type="dxa"/>
-          </w:tcPr>
-          <w:p>
-            <w:pPr>
+            <w:tcBorders/>
+            <w:shd w:fill="auto" w:val="clear"/>
+            <w:tcMar>
+              <w:left w:w="108" w:type="dxa"/>
+            </w:tcMar>
+          </w:tcPr>
+          <w:p>
+            <w:pPr>
+              <w:pStyle w:val="Normal"/>
+              <w:spacing w:lineRule="auto" w:line="240" w:before="0" w:after="0"/>
               <w:jc w:val="center"/>
               <w:rPr>
                 <w:b/>
+                <w:b/>
               </w:rPr>
             </w:pPr>
             <w:r>
@@ -731,79 +837,150 @@
         <w:tc>
           <w:tcPr>
             <w:tcW w:w="1053" w:type="dxa"/>
-          </w:tcPr>
-          <w:p>
-            <w:pPr>
-              <w:rPr>
-                <w:b/>
-              </w:rPr>
-            </w:pPr>
+            <w:tcBorders/>
+            <w:shd w:fill="auto" w:val="clear"/>
+            <w:tcMar>
+              <w:left w:w="108" w:type="dxa"/>
+            </w:tcMar>
+          </w:tcPr>
+          <w:p>
+            <w:pPr>
+              <w:pStyle w:val="Normal"/>
+              <w:spacing w:lineRule="auto" w:line="240" w:before="0" w:after="0"/>
+              <w:rPr>
+                <w:b/>
+                <w:b/>
+              </w:rPr>
+            </w:pPr>
+            <w:r>
+              <w:rPr>
+                <w:b/>
+              </w:rPr>
+            </w:r>
           </w:p>
         </w:tc>
         <w:tc>
           <w:tcPr>
             <w:tcW w:w="1926" w:type="dxa"/>
-          </w:tcPr>
-          <w:p>
-            <w:pPr>
-              <w:rPr>
-                <w:b/>
-              </w:rPr>
-            </w:pPr>
+            <w:tcBorders/>
+            <w:shd w:fill="auto" w:val="clear"/>
+            <w:tcMar>
+              <w:left w:w="108" w:type="dxa"/>
+            </w:tcMar>
+          </w:tcPr>
+          <w:p>
+            <w:pPr>
+              <w:pStyle w:val="Normal"/>
+              <w:spacing w:lineRule="auto" w:line="240" w:before="0" w:after="0"/>
+              <w:rPr>
+                <w:b/>
+                <w:b/>
+              </w:rPr>
+            </w:pPr>
+            <w:r>
+              <w:rPr>
+                <w:b/>
+              </w:rPr>
+            </w:r>
           </w:p>
         </w:tc>
         <w:tc>
           <w:tcPr>
             <w:tcW w:w="1620" w:type="dxa"/>
-          </w:tcPr>
-          <w:p>
-            <w:pPr>
-              <w:rPr>
-                <w:b/>
-              </w:rPr>
-            </w:pPr>
+            <w:tcBorders/>
+            <w:shd w:fill="auto" w:val="clear"/>
+            <w:tcMar>
+              <w:left w:w="108" w:type="dxa"/>
+            </w:tcMar>
+          </w:tcPr>
+          <w:p>
+            <w:pPr>
+              <w:pStyle w:val="Normal"/>
+              <w:spacing w:lineRule="auto" w:line="240" w:before="0" w:after="0"/>
+              <w:rPr>
+                <w:b/>
+                <w:b/>
+              </w:rPr>
+            </w:pPr>
+            <w:r>
+              <w:rPr>
+                <w:b/>
+              </w:rPr>
+            </w:r>
           </w:p>
         </w:tc>
         <w:tc>
           <w:tcPr>
             <w:tcW w:w="1823" w:type="dxa"/>
-          </w:tcPr>
-          <w:p>
-            <w:pPr>
-              <w:rPr>
-                <w:b/>
-              </w:rPr>
-            </w:pPr>
+            <w:tcBorders/>
+            <w:shd w:fill="auto" w:val="clear"/>
+            <w:tcMar>
+              <w:left w:w="108" w:type="dxa"/>
+            </w:tcMar>
+          </w:tcPr>
+          <w:p>
+            <w:pPr>
+              <w:pStyle w:val="Normal"/>
+              <w:spacing w:lineRule="auto" w:line="240" w:before="0" w:after="0"/>
+              <w:rPr>
+                <w:b/>
+                <w:b/>
+              </w:rPr>
+            </w:pPr>
+            <w:r>
+              <w:rPr>
+                <w:b/>
+              </w:rPr>
+            </w:r>
           </w:p>
         </w:tc>
       </w:tr>
       <w:tr>
-        <w:trPr>
-          <w:jc w:val="center"/>
-        </w:trPr>
-        <w:tc>
-          <w:tcPr>
-            <w:tcW w:w="669" w:type="dxa"/>
-            <w:vMerge/>
+        <w:trPr/>
+        <w:tc>
+          <w:tcPr>
+            <w:tcW w:w="668" w:type="dxa"/>
+            <w:vMerge w:val="continue"/>
+            <w:tcBorders/>
+            <w:shd w:fill="auto" w:val="clear"/>
+            <w:tcMar>
+              <w:left w:w="108" w:type="dxa"/>
+            </w:tcMar>
             <w:vAlign w:val="center"/>
           </w:tcPr>
           <w:p>
             <w:pPr>
-              <w:rPr>
-                <w:b/>
-              </w:rPr>
-            </w:pPr>
+              <w:pStyle w:val="Normal"/>
+              <w:spacing w:lineRule="auto" w:line="240" w:before="0" w:after="0"/>
+              <w:rPr>
+                <w:b/>
+                <w:b/>
+              </w:rPr>
+            </w:pPr>
+            <w:r>
+              <w:rPr>
+                <w:b/>
+              </w:rPr>
+            </w:r>
           </w:p>
         </w:tc>
         <w:tc>
           <w:tcPr>
             <w:tcW w:w="1027" w:type="dxa"/>
-          </w:tcPr>
-          <w:p>
-            <w:pPr>
+            <w:tcBorders/>
+            <w:shd w:fill="auto" w:val="clear"/>
+            <w:tcMar>
+              <w:left w:w="108" w:type="dxa"/>
+            </w:tcMar>
+          </w:tcPr>
+          <w:p>
+            <w:pPr>
+              <w:pStyle w:val="Normal"/>
+              <w:spacing w:lineRule="auto" w:line="240" w:before="0" w:after="0"/>
               <w:jc w:val="center"/>
               <w:rPr>
                 <w:b/>
+                <w:b/>
               </w:rPr>
             </w:pPr>
             <w:r>
@@ -817,77 +994,156 @@
         <w:tc>
           <w:tcPr>
             <w:tcW w:w="1053" w:type="dxa"/>
-            <w:tcBorders>
-              <w:bottom w:val="single" w:sz="4" w:space="0" w:color="auto"/>
-            </w:tcBorders>
-          </w:tcPr>
-          <w:p>
-            <w:pPr>
-              <w:rPr>
-                <w:b/>
-              </w:rPr>
-            </w:pPr>
+            <w:tcBorders/>
+            <w:shd w:fill="auto" w:val="clear"/>
+            <w:tcMar>
+              <w:left w:w="108" w:type="dxa"/>
+            </w:tcMar>
+          </w:tcPr>
+          <w:p>
+            <w:pPr>
+              <w:pStyle w:val="Normal"/>
+              <w:spacing w:lineRule="auto" w:line="240" w:before="0" w:after="0"/>
+              <w:rPr>
+                <w:b w:val="false"/>
+                <w:b w:val="false"/>
+                <w:bCs w:val="false"/>
+              </w:rPr>
+            </w:pPr>
+            <w:r>
+              <w:rPr>
+                <w:b w:val="false"/>
+                <w:bCs w:val="false"/>
+              </w:rPr>
+              <w:t>0.00015</w:t>
+            </w:r>
           </w:p>
         </w:tc>
         <w:tc>
           <w:tcPr>
             <w:tcW w:w="1926" w:type="dxa"/>
-            <w:tcBorders>
-              <w:bottom w:val="single" w:sz="4" w:space="0" w:color="auto"/>
-            </w:tcBorders>
-          </w:tcPr>
-          <w:p>
-            <w:pPr>
-              <w:rPr>
-                <w:b/>
-              </w:rPr>
-            </w:pPr>
+            <w:tcBorders/>
+            <w:shd w:fill="auto" w:val="clear"/>
+            <w:tcMar>
+              <w:left w:w="108" w:type="dxa"/>
+            </w:tcMar>
+          </w:tcPr>
+          <w:p>
+            <w:pPr>
+              <w:pStyle w:val="Normal"/>
+              <w:spacing w:lineRule="auto" w:line="240" w:before="0" w:after="0"/>
+              <w:rPr>
+                <w:b w:val="false"/>
+                <w:b w:val="false"/>
+                <w:bCs w:val="false"/>
+              </w:rPr>
+            </w:pPr>
+            <w:r>
+              <w:rPr>
+                <w:b w:val="false"/>
+                <w:bCs w:val="false"/>
+              </w:rPr>
+              <w:t xml:space="preserve">             </w:t>
+            </w:r>
+            <w:r>
+              <w:rPr>
+                <w:b w:val="false"/>
+                <w:bCs w:val="false"/>
+              </w:rPr>
+              <w:t>93</w:t>
+            </w:r>
           </w:p>
         </w:tc>
         <w:tc>
           <w:tcPr>
             <w:tcW w:w="1620" w:type="dxa"/>
-            <w:tcBorders>
-              <w:bottom w:val="single" w:sz="4" w:space="0" w:color="auto"/>
-            </w:tcBorders>
-          </w:tcPr>
-          <w:p>
-            <w:pPr>
-              <w:rPr>
-                <w:b/>
-              </w:rPr>
-            </w:pPr>
+            <w:tcBorders/>
+            <w:shd w:fill="auto" w:val="clear"/>
+            <w:tcMar>
+              <w:left w:w="108" w:type="dxa"/>
+            </w:tcMar>
+          </w:tcPr>
+          <w:p>
+            <w:pPr>
+              <w:pStyle w:val="Normal"/>
+              <w:spacing w:lineRule="auto" w:line="240" w:before="0" w:after="0"/>
+              <w:rPr>
+                <w:b w:val="false"/>
+                <w:b w:val="false"/>
+                <w:bCs w:val="false"/>
+              </w:rPr>
+            </w:pPr>
+            <w:r>
+              <w:rPr>
+                <w:b w:val="false"/>
+                <w:bCs w:val="false"/>
+              </w:rPr>
+              <w:t xml:space="preserve">        </w:t>
+            </w:r>
+            <w:r>
+              <w:rPr>
+                <w:b w:val="false"/>
+                <w:bCs w:val="false"/>
+              </w:rPr>
+              <w:t>36</w:t>
+            </w:r>
           </w:p>
         </w:tc>
         <w:tc>
           <w:tcPr>
             <w:tcW w:w="1823" w:type="dxa"/>
-            <w:tcBorders>
-              <w:bottom w:val="single" w:sz="4" w:space="0" w:color="auto"/>
-            </w:tcBorders>
-          </w:tcPr>
-          <w:p>
-            <w:pPr>
-              <w:rPr>
-                <w:b/>
-              </w:rPr>
-            </w:pPr>
+            <w:tcBorders/>
+            <w:shd w:fill="auto" w:val="clear"/>
+            <w:tcMar>
+              <w:left w:w="108" w:type="dxa"/>
+            </w:tcMar>
+          </w:tcPr>
+          <w:p>
+            <w:pPr>
+              <w:pStyle w:val="Normal"/>
+              <w:spacing w:lineRule="auto" w:line="240" w:before="0" w:after="0"/>
+              <w:rPr>
+                <w:b w:val="false"/>
+                <w:b w:val="false"/>
+                <w:bCs w:val="false"/>
+              </w:rPr>
+            </w:pPr>
+            <w:r>
+              <w:rPr>
+                <w:b w:val="false"/>
+                <w:bCs w:val="false"/>
+              </w:rPr>
+              <w:t xml:space="preserve">           </w:t>
+            </w:r>
+            <w:r>
+              <w:rPr>
+                <w:b w:val="false"/>
+                <w:bCs w:val="false"/>
+              </w:rPr>
+              <w:t>6</w:t>
+            </w:r>
           </w:p>
         </w:tc>
       </w:tr>
       <w:tr>
-        <w:tblPrEx>
-          <w:jc w:val="left"/>
-        </w:tblPrEx>
-        <w:tc>
-          <w:tcPr>
-            <w:tcW w:w="669" w:type="dxa"/>
+        <w:trPr/>
+        <w:tc>
+          <w:tcPr>
+            <w:tcW w:w="668" w:type="dxa"/>
             <w:vMerge w:val="restart"/>
+            <w:tcBorders/>
+            <w:shd w:fill="auto" w:val="clear"/>
+            <w:tcMar>
+              <w:left w:w="108" w:type="dxa"/>
+            </w:tcMar>
             <w:vAlign w:val="center"/>
           </w:tcPr>
           <w:p>
             <w:pPr>
-              <w:rPr>
+              <w:pStyle w:val="Normal"/>
+              <w:spacing w:lineRule="auto" w:line="240" w:before="0" w:after="0"/>
+              <w:rPr>
+                <w:b/>
                 <w:b/>
               </w:rPr>
             </w:pPr>
@@ -902,12 +1158,20 @@
         <w:tc>
           <w:tcPr>
             <w:tcW w:w="1027" w:type="dxa"/>
-          </w:tcPr>
-          <w:p>
-            <w:pPr>
+            <w:tcBorders/>
+            <w:shd w:fill="auto" w:val="clear"/>
+            <w:tcMar>
+              <w:left w:w="108" w:type="dxa"/>
+            </w:tcMar>
+          </w:tcPr>
+          <w:p>
+            <w:pPr>
+              <w:pStyle w:val="Normal"/>
+              <w:spacing w:lineRule="auto" w:line="240" w:before="0" w:after="0"/>
               <w:jc w:val="center"/>
               <w:rPr>
                 <w:b/>
+                <w:b/>
               </w:rPr>
             </w:pPr>
             <w:r>
@@ -921,78 +1185,149 @@
         <w:tc>
           <w:tcPr>
             <w:tcW w:w="1053" w:type="dxa"/>
-          </w:tcPr>
-          <w:p>
-            <w:pPr>
-              <w:rPr>
-                <w:b/>
-              </w:rPr>
-            </w:pPr>
+            <w:tcBorders/>
+            <w:shd w:fill="auto" w:val="clear"/>
+            <w:tcMar>
+              <w:left w:w="108" w:type="dxa"/>
+            </w:tcMar>
+          </w:tcPr>
+          <w:p>
+            <w:pPr>
+              <w:pStyle w:val="Normal"/>
+              <w:spacing w:lineRule="auto" w:line="240" w:before="0" w:after="0"/>
+              <w:rPr>
+                <w:b/>
+                <w:b/>
+              </w:rPr>
+            </w:pPr>
+            <w:r>
+              <w:rPr>
+                <w:b/>
+              </w:rPr>
+            </w:r>
           </w:p>
         </w:tc>
         <w:tc>
           <w:tcPr>
             <w:tcW w:w="1926" w:type="dxa"/>
-          </w:tcPr>
-          <w:p>
-            <w:pPr>
-              <w:rPr>
-                <w:b/>
-              </w:rPr>
-            </w:pPr>
+            <w:tcBorders/>
+            <w:shd w:fill="auto" w:val="clear"/>
+            <w:tcMar>
+              <w:left w:w="108" w:type="dxa"/>
+            </w:tcMar>
+          </w:tcPr>
+          <w:p>
+            <w:pPr>
+              <w:pStyle w:val="Normal"/>
+              <w:spacing w:lineRule="auto" w:line="240" w:before="0" w:after="0"/>
+              <w:rPr>
+                <w:b/>
+                <w:b/>
+              </w:rPr>
+            </w:pPr>
+            <w:r>
+              <w:rPr>
+                <w:b/>
+              </w:rPr>
+            </w:r>
           </w:p>
         </w:tc>
         <w:tc>
           <w:tcPr>
             <w:tcW w:w="1620" w:type="dxa"/>
-          </w:tcPr>
-          <w:p>
-            <w:pPr>
-              <w:rPr>
-                <w:b/>
-              </w:rPr>
-            </w:pPr>
+            <w:tcBorders/>
+            <w:shd w:fill="auto" w:val="clear"/>
+            <w:tcMar>
+              <w:left w:w="108" w:type="dxa"/>
+            </w:tcMar>
+          </w:tcPr>
+          <w:p>
+            <w:pPr>
+              <w:pStyle w:val="Normal"/>
+              <w:spacing w:lineRule="auto" w:line="240" w:before="0" w:after="0"/>
+              <w:rPr>
+                <w:b/>
+                <w:b/>
+              </w:rPr>
+            </w:pPr>
+            <w:r>
+              <w:rPr>
+                <w:b/>
+              </w:rPr>
+            </w:r>
           </w:p>
         </w:tc>
         <w:tc>
           <w:tcPr>
             <w:tcW w:w="1823" w:type="dxa"/>
-          </w:tcPr>
-          <w:p>
-            <w:pPr>
-              <w:rPr>
-                <w:b/>
-              </w:rPr>
-            </w:pPr>
+            <w:tcBorders/>
+            <w:shd w:fill="auto" w:val="clear"/>
+            <w:tcMar>
+              <w:left w:w="108" w:type="dxa"/>
+            </w:tcMar>
+          </w:tcPr>
+          <w:p>
+            <w:pPr>
+              <w:pStyle w:val="Normal"/>
+              <w:spacing w:lineRule="auto" w:line="240" w:before="0" w:after="0"/>
+              <w:rPr>
+                <w:b/>
+                <w:b/>
+              </w:rPr>
+            </w:pPr>
+            <w:r>
+              <w:rPr>
+                <w:b/>
+              </w:rPr>
+            </w:r>
           </w:p>
         </w:tc>
       </w:tr>
       <w:tr>
-        <w:tblPrEx>
-          <w:jc w:val="left"/>
-        </w:tblPrEx>
-        <w:tc>
-          <w:tcPr>
-            <w:tcW w:w="669" w:type="dxa"/>
-            <w:vMerge/>
-          </w:tcPr>
-          <w:p>
-            <w:pPr>
-              <w:rPr>
-                <w:b/>
-              </w:rPr>
-            </w:pPr>
+        <w:trPr/>
+        <w:tc>
+          <w:tcPr>
+            <w:tcW w:w="668" w:type="dxa"/>
+            <w:vMerge w:val="continue"/>
+            <w:tcBorders/>
+            <w:shd w:fill="auto" w:val="clear"/>
+            <w:tcMar>
+              <w:left w:w="108" w:type="dxa"/>
+            </w:tcMar>
+          </w:tcPr>
+          <w:p>
+            <w:pPr>
+              <w:pStyle w:val="Normal"/>
+              <w:spacing w:lineRule="auto" w:line="240" w:before="0" w:after="0"/>
+              <w:rPr>
+                <w:b/>
+                <w:b/>
+              </w:rPr>
+            </w:pPr>
+            <w:r>
+              <w:rPr>
+                <w:b/>
+              </w:rPr>
+            </w:r>
           </w:p>
         </w:tc>
         <w:tc>
           <w:tcPr>
             <w:tcW w:w="1027" w:type="dxa"/>
-          </w:tcPr>
-          <w:p>
-            <w:pPr>
+            <w:tcBorders/>
+            <w:shd w:fill="auto" w:val="clear"/>
+            <w:tcMar>
+              <w:left w:w="108" w:type="dxa"/>
+            </w:tcMar>
+          </w:tcPr>
+          <w:p>
+            <w:pPr>
+              <w:pStyle w:val="Normal"/>
+              <w:spacing w:lineRule="auto" w:line="240" w:before="0" w:after="0"/>
               <w:jc w:val="center"/>
               <w:rPr>
                 <w:b/>
+                <w:b/>
               </w:rPr>
             </w:pPr>
             <w:r>
@@ -1006,92 +1341,125 @@
         <w:tc>
           <w:tcPr>
             <w:tcW w:w="1053" w:type="dxa"/>
-          </w:tcPr>
-          <w:p>
-            <w:pPr>
-              <w:rPr>
-                <w:b/>
-              </w:rPr>
-            </w:pPr>
+            <w:tcBorders/>
+            <w:shd w:fill="auto" w:val="clear"/>
+            <w:tcMar>
+              <w:left w:w="108" w:type="dxa"/>
+            </w:tcMar>
+          </w:tcPr>
+          <w:p>
+            <w:pPr>
+              <w:pStyle w:val="Normal"/>
+              <w:spacing w:lineRule="auto" w:line="240" w:before="0" w:after="0"/>
+              <w:rPr>
+                <w:b/>
+                <w:b/>
+              </w:rPr>
+            </w:pPr>
+            <w:r>
+              <w:rPr>
+                <w:b/>
+              </w:rPr>
+            </w:r>
           </w:p>
         </w:tc>
         <w:tc>
           <w:tcPr>
             <w:tcW w:w="1926" w:type="dxa"/>
-          </w:tcPr>
-          <w:p>
-            <w:pPr>
-              <w:rPr>
-                <w:b/>
-              </w:rPr>
-            </w:pPr>
+            <w:tcBorders/>
+            <w:shd w:fill="auto" w:val="clear"/>
+            <w:tcMar>
+              <w:left w:w="108" w:type="dxa"/>
+            </w:tcMar>
+          </w:tcPr>
+          <w:p>
+            <w:pPr>
+              <w:pStyle w:val="Normal"/>
+              <w:spacing w:lineRule="auto" w:line="240" w:before="0" w:after="0"/>
+              <w:rPr>
+                <w:b/>
+                <w:b/>
+              </w:rPr>
+            </w:pPr>
+            <w:r>
+              <w:rPr>
+                <w:b/>
+              </w:rPr>
+            </w:r>
           </w:p>
         </w:tc>
         <w:tc>
           <w:tcPr>
             <w:tcW w:w="1620" w:type="dxa"/>
-          </w:tcPr>
-          <w:p>
-            <w:pPr>
-              <w:rPr>
-                <w:b/>
-              </w:rPr>
-            </w:pPr>
+            <w:tcBorders/>
+            <w:shd w:fill="auto" w:val="clear"/>
+            <w:tcMar>
+              <w:left w:w="108" w:type="dxa"/>
+            </w:tcMar>
+          </w:tcPr>
+          <w:p>
+            <w:pPr>
+              <w:pStyle w:val="Normal"/>
+              <w:spacing w:lineRule="auto" w:line="240" w:before="0" w:after="0"/>
+              <w:rPr>
+                <w:b/>
+                <w:b/>
+              </w:rPr>
+            </w:pPr>
+            <w:r>
+              <w:rPr>
+                <w:b/>
+              </w:rPr>
+            </w:r>
           </w:p>
         </w:tc>
         <w:tc>
           <w:tcPr>
             <w:tcW w:w="1823" w:type="dxa"/>
-          </w:tcPr>
-          <w:p>
-            <w:pPr>
-              <w:rPr>
-                <w:b/>
-              </w:rPr>
-            </w:pPr>
+            <w:tcBorders/>
+            <w:shd w:fill="auto" w:val="clear"/>
+            <w:tcMar>
+              <w:left w:w="108" w:type="dxa"/>
+            </w:tcMar>
+          </w:tcPr>
+          <w:p>
+            <w:pPr>
+              <w:pStyle w:val="Normal"/>
+              <w:spacing w:lineRule="auto" w:line="240" w:before="0" w:after="0"/>
+              <w:rPr>
+                <w:b/>
+                <w:b/>
+              </w:rPr>
+            </w:pPr>
+            <w:r>
+              <w:rPr>
+                <w:b/>
+              </w:rPr>
+            </w:r>
           </w:p>
         </w:tc>
       </w:tr>
     </w:tbl>
     <w:p>
       <w:pPr>
+        <w:pStyle w:val="Normal"/>
         <w:jc w:val="both"/>
-      </w:pPr>
+        <w:rPr/>
+      </w:pPr>
+      <w:r>
+        <w:rPr/>
+      </w:r>
     </w:p>
     <w:p>
       <w:pPr>
+        <w:pStyle w:val="Normal"/>
+        <w:spacing w:before="0" w:after="160"/>
         <w:jc w:val="both"/>
-        <w:rPr>
-          <w:b/>
-          <w:bCs/>
-          <w:u w:val="single"/>
-        </w:rPr>
+        <w:rPr/>
       </w:pPr>
       <w:r>
-        <w:t xml:space="preserve">You should have one Python file for each type of search, and the code should be clearly documented. </w:t>
-      </w:r>
-      <w:r>
-        <w:t>Files should be named “[METHOD]_[VISITED].</w:t>
-      </w:r>
-      <w:proofErr w:type="spellStart"/>
-      <w:r>
-        <w:t>py</w:t>
-      </w:r>
-      <w:proofErr w:type="spellEnd"/>
-      <w:r>
-        <w:t xml:space="preserve">” (e.g., “dfs_yes.py”). </w:t>
-      </w:r>
-      <w:r>
-        <w:t xml:space="preserve">Further, when the grader runs the python </w:t>
-      </w:r>
-      <w:r>
-        <w:t>code</w:t>
-      </w:r>
-      <w:r>
-        <w:t>, the script</w:t>
-      </w:r>
-      <w:r>
-        <w:t xml:space="preserve"> should print to the screen the relevant information reported in the table above. </w:t>
+        <w:rPr/>
+        <w:t xml:space="preserve">You should have one Python file for each type of search, and the code should be clearly documented. Files should be named “[METHOD]_[VISITED].py” (e.g., “dfs_yes.py”). Further, when the grader runs the python code, the script should print to the screen the relevant information reported in the table above. </w:t>
       </w:r>
       <w:r>
         <w:rPr>
@@ -1103,77 +1471,29 @@
       </w:r>
     </w:p>
     <w:sectPr>
-      <w:headerReference w:type="default" r:id="rId8"/>
+      <w:headerReference w:type="default" r:id="rId3"/>
+      <w:type w:val="nextPage"/>
       <w:pgSz w:w="12240" w:h="15840"/>
-      <w:pgMar w:top="1440" w:right="1440" w:bottom="1440" w:left="1440" w:header="720" w:footer="720" w:gutter="0"/>
-      <w:cols w:space="720"/>
-      <w:docGrid w:linePitch="360"/>
+      <w:pgMar w:left="1440" w:right="1440" w:header="720" w:top="1440" w:footer="0" w:bottom="1440" w:gutter="0"/>
+      <w:pgNumType w:fmt="decimal"/>
+      <w:formProt w:val="false"/>
+      <w:textDirection w:val="lrTb"/>
+      <w:docGrid w:type="default" w:linePitch="360" w:charSpace="4294965247"/>
     </w:sectPr>
   </w:body>
 </w:document>
 </file>
 
-<file path=word/endnotes.xml><?xml version="1.0" encoding="utf-8"?>
-<w:endnotes xmlns:wpc="http://schemas.microsoft.com/office/word/2010/wordprocessingCanvas" xmlns:cx="http://schemas.microsoft.com/office/drawing/2014/chartex" xmlns:cx1="http://schemas.microsoft.com/office/drawing/2015/9/8/chartex" xmlns:cx2="http://schemas.microsoft.com/office/drawing/2015/10/21/chartex" xmlns:cx3="http://schemas.microsoft.com/office/drawing/2016/5/9/chartex" xmlns:cx4="http://schemas.microsoft.com/office/drawing/2016/5/10/chartex" xmlns:cx5="http://schemas.microsoft.com/office/drawing/2016/5/11/chartex" xmlns:cx6="http://schemas.microsoft.com/office/drawing/2016/5/12/chartex" xmlns:cx7="http://schemas.microsoft.com/office/drawing/2016/5/13/chartex" xmlns:cx8="http://schemas.microsoft.com/office/drawing/2016/5/14/chartex" xmlns:mc="http://schemas.openxmlformats.org/markup-compatibility/2006" xmlns:aink="http://schemas.microsoft.com/office/drawing/2016/ink" xmlns:am3d="http://schemas.microsoft.com/office/drawing/2017/model3d" xmlns:o="urn:schemas-microsoft-com:office:office" xmlns:r="http://schemas.openxmlformats.org/officeDocument/2006/relationships" xmlns:m="http://schemas.openxmlformats.org/officeDocument/2006/math" xmlns:v="urn:schemas-microsoft-com:vml" xmlns:wp14="http://schemas.microsoft.com/office/word/2010/wordprocessingDrawing" xmlns:wp="http://schemas.openxmlformats.org/drawingml/2006/wordprocessingDrawing" xmlns:w10="urn:schemas-microsoft-com:office:word" xmlns:w="http://schemas.openxmlformats.org/wordprocessingml/2006/main" xmlns:w14="http://schemas.microsoft.com/office/word/2010/wordml" xmlns:w15="http://schemas.microsoft.com/office/word/2012/wordml" xmlns:w16cex="http://schemas.microsoft.com/office/word/2018/wordml/cex" xmlns:w16cid="http://schemas.microsoft.com/office/word/2016/wordml/cid" xmlns:w16="http://schemas.microsoft.com/office/word/2018/wordml" xmlns:w16se="http://schemas.microsoft.com/office/word/2015/wordml/symex" xmlns:wpg="http://schemas.microsoft.com/office/word/2010/wordprocessingGroup" xmlns:wpi="http://schemas.microsoft.com/office/word/2010/wordprocessingInk" xmlns:wne="http://schemas.microsoft.com/office/word/2006/wordml" xmlns:wps="http://schemas.microsoft.com/office/word/2010/wordprocessingShape" mc:Ignorable="w14 w15 w16se w16cid w16 w16cex wp14">
-  <w:endnote w:type="separator" w:id="-1">
-    <w:p>
-      <w:pPr>
-        <w:spacing w:after="0" w:line="240" w:lineRule="auto"/>
-      </w:pPr>
-      <w:r>
-        <w:separator/>
-      </w:r>
-    </w:p>
-  </w:endnote>
-  <w:endnote w:type="continuationSeparator" w:id="0">
-    <w:p>
-      <w:pPr>
-        <w:spacing w:after="0" w:line="240" w:lineRule="auto"/>
-      </w:pPr>
-      <w:r>
-        <w:continuationSeparator/>
-      </w:r>
-    </w:p>
-  </w:endnote>
-</w:endnotes>
-</file>
-
-<file path=word/footnotes.xml><?xml version="1.0" encoding="utf-8"?>
-<w:footnotes xmlns:wpc="http://schemas.microsoft.com/office/word/2010/wordprocessingCanvas" xmlns:cx="http://schemas.microsoft.com/office/drawing/2014/chartex" xmlns:cx1="http://schemas.microsoft.com/office/drawing/2015/9/8/chartex" xmlns:cx2="http://schemas.microsoft.com/office/drawing/2015/10/21/chartex" xmlns:cx3="http://schemas.microsoft.com/office/drawing/2016/5/9/chartex" xmlns:cx4="http://schemas.microsoft.com/office/drawing/2016/5/10/chartex" xmlns:cx5="http://schemas.microsoft.com/office/drawing/2016/5/11/chartex" xmlns:cx6="http://schemas.microsoft.com/office/drawing/2016/5/12/chartex" xmlns:cx7="http://schemas.microsoft.com/office/drawing/2016/5/13/chartex" xmlns:cx8="http://schemas.microsoft.com/office/drawing/2016/5/14/chartex" xmlns:mc="http://schemas.openxmlformats.org/markup-compatibility/2006" xmlns:aink="http://schemas.microsoft.com/office/drawing/2016/ink" xmlns:am3d="http://schemas.microsoft.com/office/drawing/2017/model3d" xmlns:o="urn:schemas-microsoft-com:office:office" xmlns:r="http://schemas.openxmlformats.org/officeDocument/2006/relationships" xmlns:m="http://schemas.openxmlformats.org/officeDocument/2006/math" xmlns:v="urn:schemas-microsoft-com:vml" xmlns:wp14="http://schemas.microsoft.com/office/word/2010/wordprocessingDrawing" xmlns:wp="http://schemas.openxmlformats.org/drawingml/2006/wordprocessingDrawing" xmlns:w10="urn:schemas-microsoft-com:office:word" xmlns:w="http://schemas.openxmlformats.org/wordprocessingml/2006/main" xmlns:w14="http://schemas.microsoft.com/office/word/2010/wordml" xmlns:w15="http://schemas.microsoft.com/office/word/2012/wordml" xmlns:w16cex="http://schemas.microsoft.com/office/word/2018/wordml/cex" xmlns:w16cid="http://schemas.microsoft.com/office/word/2016/wordml/cid" xmlns:w16="http://schemas.microsoft.com/office/word/2018/wordml" xmlns:w16se="http://schemas.microsoft.com/office/word/2015/wordml/symex" xmlns:wpg="http://schemas.microsoft.com/office/word/2010/wordprocessingGroup" xmlns:wpi="http://schemas.microsoft.com/office/word/2010/wordprocessingInk" xmlns:wne="http://schemas.microsoft.com/office/word/2006/wordml" xmlns:wps="http://schemas.microsoft.com/office/word/2010/wordprocessingShape" mc:Ignorable="w14 w15 w16se w16cid w16 w16cex wp14">
-  <w:footnote w:type="separator" w:id="-1">
-    <w:p>
-      <w:pPr>
-        <w:spacing w:after="0" w:line="240" w:lineRule="auto"/>
-      </w:pPr>
-      <w:r>
-        <w:separator/>
-      </w:r>
-    </w:p>
-  </w:footnote>
-  <w:footnote w:type="continuationSeparator" w:id="0">
-    <w:p>
-      <w:pPr>
-        <w:spacing w:after="0" w:line="240" w:lineRule="auto"/>
-      </w:pPr>
-      <w:r>
-        <w:continuationSeparator/>
-      </w:r>
-    </w:p>
-  </w:footnote>
-</w:footnotes>
-</file>
-
 <file path=word/header1.xml><?xml version="1.0" encoding="utf-8"?>
-<w:hdr xmlns:wpc="http://schemas.microsoft.com/office/word/2010/wordprocessingCanvas" xmlns:cx="http://schemas.microsoft.com/office/drawing/2014/chartex" xmlns:cx1="http://schemas.microsoft.com/office/drawing/2015/9/8/chartex" xmlns:cx2="http://schemas.microsoft.com/office/drawing/2015/10/21/chartex" xmlns:cx3="http://schemas.microsoft.com/office/drawing/2016/5/9/chartex" xmlns:cx4="http://schemas.microsoft.com/office/drawing/2016/5/10/chartex" xmlns:cx5="http://schemas.microsoft.com/office/drawing/2016/5/11/chartex" xmlns:cx6="http://schemas.microsoft.com/office/drawing/2016/5/12/chartex" xmlns:cx7="http://schemas.microsoft.com/office/drawing/2016/5/13/chartex" xmlns:cx8="http://schemas.microsoft.com/office/drawing/2016/5/14/chartex" xmlns:mc="http://schemas.openxmlformats.org/markup-compatibility/2006" xmlns:aink="http://schemas.microsoft.com/office/drawing/2016/ink" xmlns:am3d="http://schemas.microsoft.com/office/drawing/2017/model3d" xmlns:o="urn:schemas-microsoft-com:office:office" xmlns:r="http://schemas.openxmlformats.org/officeDocument/2006/relationships" xmlns:m="http://schemas.openxmlformats.org/officeDocument/2006/math" xmlns:v="urn:schemas-microsoft-com:vml" xmlns:wp14="http://schemas.microsoft.com/office/word/2010/wordprocessingDrawing" xmlns:wp="http://schemas.openxmlformats.org/drawingml/2006/wordprocessingDrawing" xmlns:w10="urn:schemas-microsoft-com:office:word" xmlns:w="http://schemas.openxmlformats.org/wordprocessingml/2006/main" xmlns:w14="http://schemas.microsoft.com/office/word/2010/wordml" xmlns:w15="http://schemas.microsoft.com/office/word/2012/wordml" xmlns:w16cex="http://schemas.microsoft.com/office/word/2018/wordml/cex" xmlns:w16cid="http://schemas.microsoft.com/office/word/2016/wordml/cid" xmlns:w16="http://schemas.microsoft.com/office/word/2018/wordml" xmlns:w16se="http://schemas.microsoft.com/office/word/2015/wordml/symex" xmlns:wpg="http://schemas.microsoft.com/office/word/2010/wordprocessingGroup" xmlns:wpi="http://schemas.microsoft.com/office/word/2010/wordprocessingInk" xmlns:wne="http://schemas.microsoft.com/office/word/2006/wordml" xmlns:wps="http://schemas.microsoft.com/office/word/2010/wordprocessingShape" mc:Ignorable="w14 w15 w16se w16cid w16 w16cex wp14">
+<w:hdr xmlns:o="urn:schemas-microsoft-com:office:office" xmlns:r="http://schemas.openxmlformats.org/officeDocument/2006/relationships" xmlns:v="urn:schemas-microsoft-com:vml" xmlns:w="http://schemas.openxmlformats.org/wordprocessingml/2006/main" xmlns:w10="urn:schemas-microsoft-com:office:word" xmlns:wp="http://schemas.openxmlformats.org/drawingml/2006/wordprocessingDrawing" xmlns:wps="http://schemas.microsoft.com/office/word/2010/wordprocessingShape" xmlns:wpg="http://schemas.microsoft.com/office/word/2010/wordprocessingGroup" xmlns:mc="http://schemas.openxmlformats.org/markup-compatibility/2006" xmlns:wp14="http://schemas.microsoft.com/office/word/2010/wordprocessingDrawing" xmlns:w14="http://schemas.microsoft.com/office/word/2010/wordml" mc:Ignorable="w14 wp14">
   <w:p>
     <w:pPr>
       <w:pStyle w:val="Header"/>
+      <w:rPr/>
     </w:pPr>
     <w:r>
-      <w:t xml:space="preserve">Due Date: </w:t>
-    </w:r>
-    <w:r>
-      <w:t>Wednesday, August 26</w:t>
+      <w:rPr/>
+      <w:t>Due Date: Wednesday, August 26</w:t>
     </w:r>
     <w:r>
       <w:rPr>
@@ -1182,6 +1502,7 @@
       <w:t>th</w:t>
     </w:r>
     <w:r>
+      <w:rPr/>
       <w:t xml:space="preserve"> at 1:59 PM Eastern</w:t>
     </w:r>
   </w:p>
@@ -1189,12 +1510,9 @@
 </file>
 
 <file path=word/numbering.xml><?xml version="1.0" encoding="utf-8"?>
-<w:numbering xmlns:wpc="http://schemas.microsoft.com/office/word/2010/wordprocessingCanvas" xmlns:cx="http://schemas.microsoft.com/office/drawing/2014/chartex" xmlns:cx1="http://schemas.microsoft.com/office/drawing/2015/9/8/chartex" xmlns:cx2="http://schemas.microsoft.com/office/drawing/2015/10/21/chartex" xmlns:cx3="http://schemas.microsoft.com/office/drawing/2016/5/9/chartex" xmlns:cx4="http://schemas.microsoft.com/office/drawing/2016/5/10/chartex" xmlns:cx5="http://schemas.microsoft.com/office/drawing/2016/5/11/chartex" xmlns:cx6="http://schemas.microsoft.com/office/drawing/2016/5/12/chartex" xmlns:cx7="http://schemas.microsoft.com/office/drawing/2016/5/13/chartex" xmlns:cx8="http://schemas.microsoft.com/office/drawing/2016/5/14/chartex" xmlns:mc="http://schemas.openxmlformats.org/markup-compatibility/2006" xmlns:aink="http://schemas.microsoft.com/office/drawing/2016/ink" xmlns:am3d="http://schemas.microsoft.com/office/drawing/2017/model3d" xmlns:o="urn:schemas-microsoft-com:office:office" xmlns:r="http://schemas.openxmlformats.org/officeDocument/2006/relationships" xmlns:m="http://schemas.openxmlformats.org/officeDocument/2006/math" xmlns:v="urn:schemas-microsoft-com:vml" xmlns:wp14="http://schemas.microsoft.com/office/word/2010/wordprocessingDrawing" xmlns:wp="http://schemas.openxmlformats.org/drawingml/2006/wordprocessingDrawing" xmlns:w10="urn:schemas-microsoft-com:office:word" xmlns:w="http://schemas.openxmlformats.org/wordprocessingml/2006/main" xmlns:w14="http://schemas.microsoft.com/office/word/2010/wordml" xmlns:w15="http://schemas.microsoft.com/office/word/2012/wordml" xmlns:w16cex="http://schemas.microsoft.com/office/word/2018/wordml/cex" xmlns:w16cid="http://schemas.microsoft.com/office/word/2016/wordml/cid" xmlns:w16="http://schemas.microsoft.com/office/word/2018/wordml" xmlns:w16se="http://schemas.microsoft.com/office/word/2015/wordml/symex" xmlns:wpg="http://schemas.microsoft.com/office/word/2010/wordprocessingGroup" xmlns:wpi="http://schemas.microsoft.com/office/word/2010/wordprocessingInk" xmlns:wne="http://schemas.microsoft.com/office/word/2006/wordml" xmlns:wps="http://schemas.microsoft.com/office/word/2010/wordprocessingShape" mc:Ignorable="w14 w15 w16se w16cid w16 w16cex wp14">
-  <w:abstractNum w:abstractNumId="0" w15:restartNumberingAfterBreak="0">
-    <w:nsid w:val="084275B0"/>
-    <w:multiLevelType w:val="hybridMultilevel"/>
-    <w:tmpl w:val="77FC9088"/>
-    <w:lvl w:ilvl="0" w:tplc="04090001">
+<w:numbering xmlns:w="http://schemas.openxmlformats.org/wordprocessingml/2006/main" xmlns:o="urn:schemas-microsoft-com:office:office" xmlns:r="http://schemas.openxmlformats.org/officeDocument/2006/relationships" xmlns:v="urn:schemas-microsoft-com:vml">
+  <w:abstractNum w:abstractNumId="1">
+    <w:lvl w:ilvl="0">
       <w:start w:val="1"/>
       <w:numFmt w:val="bullet"/>
       <w:lvlText w:val=""/>
@@ -1203,10 +1521,10 @@
         <w:ind w:left="720" w:hanging="360"/>
       </w:pPr>
       <w:rPr>
-        <w:rFonts w:ascii="Symbol" w:hAnsi="Symbol" w:hint="default"/>
+        <w:rFonts w:ascii="Symbol" w:hAnsi="Symbol" w:cs="Symbol" w:hint="default"/>
       </w:rPr>
     </w:lvl>
-    <w:lvl w:ilvl="1" w:tplc="04090003" w:tentative="1">
+    <w:lvl w:ilvl="1">
       <w:start w:val="1"/>
       <w:numFmt w:val="bullet"/>
       <w:lvlText w:val="o"/>
@@ -1216,9 +1534,10 @@
       </w:pPr>
       <w:rPr>
         <w:rFonts w:ascii="Courier New" w:hAnsi="Courier New" w:cs="Courier New" w:hint="default"/>
+        <w:rFonts w:cs="Courier New"/>
       </w:rPr>
     </w:lvl>
-    <w:lvl w:ilvl="2" w:tplc="04090005" w:tentative="1">
+    <w:lvl w:ilvl="2">
       <w:start w:val="1"/>
       <w:numFmt w:val="bullet"/>
       <w:lvlText w:val=""/>
@@ -1227,10 +1546,10 @@
         <w:ind w:left="2160" w:hanging="360"/>
       </w:pPr>
       <w:rPr>
-        <w:rFonts w:ascii="Wingdings" w:hAnsi="Wingdings" w:hint="default"/>
+        <w:rFonts w:ascii="Wingdings" w:hAnsi="Wingdings" w:cs="Wingdings" w:hint="default"/>
       </w:rPr>
     </w:lvl>
-    <w:lvl w:ilvl="3" w:tplc="04090001" w:tentative="1">
+    <w:lvl w:ilvl="3">
       <w:start w:val="1"/>
       <w:numFmt w:val="bullet"/>
       <w:lvlText w:val=""/>
@@ -1239,10 +1558,10 @@
         <w:ind w:left="2880" w:hanging="360"/>
       </w:pPr>
       <w:rPr>
-        <w:rFonts w:ascii="Symbol" w:hAnsi="Symbol" w:hint="default"/>
+        <w:rFonts w:ascii="Symbol" w:hAnsi="Symbol" w:cs="Symbol" w:hint="default"/>
       </w:rPr>
     </w:lvl>
-    <w:lvl w:ilvl="4" w:tplc="04090003" w:tentative="1">
+    <w:lvl w:ilvl="4">
       <w:start w:val="1"/>
       <w:numFmt w:val="bullet"/>
       <w:lvlText w:val="o"/>
@@ -1252,9 +1571,10 @@
       </w:pPr>
       <w:rPr>
         <w:rFonts w:ascii="Courier New" w:hAnsi="Courier New" w:cs="Courier New" w:hint="default"/>
+        <w:rFonts w:cs="Courier New"/>
       </w:rPr>
     </w:lvl>
-    <w:lvl w:ilvl="5" w:tplc="04090005" w:tentative="1">
+    <w:lvl w:ilvl="5">
       <w:start w:val="1"/>
       <w:numFmt w:val="bullet"/>
       <w:lvlText w:val=""/>
@@ -1263,10 +1583,10 @@
         <w:ind w:left="4320" w:hanging="360"/>
       </w:pPr>
       <w:rPr>
-        <w:rFonts w:ascii="Wingdings" w:hAnsi="Wingdings" w:hint="default"/>
+        <w:rFonts w:ascii="Wingdings" w:hAnsi="Wingdings" w:cs="Wingdings" w:hint="default"/>
       </w:rPr>
     </w:lvl>
-    <w:lvl w:ilvl="6" w:tplc="04090001" w:tentative="1">
+    <w:lvl w:ilvl="6">
       <w:start w:val="1"/>
       <w:numFmt w:val="bullet"/>
       <w:lvlText w:val=""/>
@@ -1275,10 +1595,10 @@
         <w:ind w:left="5040" w:hanging="360"/>
       </w:pPr>
       <w:rPr>
-        <w:rFonts w:ascii="Symbol" w:hAnsi="Symbol" w:hint="default"/>
+        <w:rFonts w:ascii="Symbol" w:hAnsi="Symbol" w:cs="Symbol" w:hint="default"/>
       </w:rPr>
     </w:lvl>
-    <w:lvl w:ilvl="7" w:tplc="04090003" w:tentative="1">
+    <w:lvl w:ilvl="7">
       <w:start w:val="1"/>
       <w:numFmt w:val="bullet"/>
       <w:lvlText w:val="o"/>
@@ -1288,9 +1608,10 @@
       </w:pPr>
       <w:rPr>
         <w:rFonts w:ascii="Courier New" w:hAnsi="Courier New" w:cs="Courier New" w:hint="default"/>
+        <w:rFonts w:cs="Courier New"/>
       </w:rPr>
     </w:lvl>
-    <w:lvl w:ilvl="8" w:tplc="04090005" w:tentative="1">
+    <w:lvl w:ilvl="8">
       <w:start w:val="1"/>
       <w:numFmt w:val="bullet"/>
       <w:lvlText w:val=""/>
@@ -1299,228 +1620,164 @@
         <w:ind w:left="6480" w:hanging="360"/>
       </w:pPr>
       <w:rPr>
-        <w:rFonts w:ascii="Wingdings" w:hAnsi="Wingdings" w:hint="default"/>
+        <w:rFonts w:ascii="Wingdings" w:hAnsi="Wingdings" w:cs="Wingdings" w:hint="default"/>
       </w:rPr>
     </w:lvl>
   </w:abstractNum>
-  <w:abstractNum w:abstractNumId="1" w15:restartNumberingAfterBreak="0">
-    <w:nsid w:val="692907FA"/>
-    <w:multiLevelType w:val="hybridMultilevel"/>
-    <w:tmpl w:val="A8BCCE04"/>
-    <w:lvl w:ilvl="0" w:tplc="EE98DAAC">
+  <w:abstractNum w:abstractNumId="2">
+    <w:lvl w:ilvl="0">
       <w:start w:val="1"/>
-      <w:numFmt w:val="upperLetter"/>
-      <w:lvlText w:val="%1)"/>
+      <w:numFmt w:val="none"/>
+      <w:suff w:val="nothing"/>
+      <w:lvlText w:val=""/>
       <w:lvlJc w:val="left"/>
       <w:pPr>
-        <w:ind w:left="720" w:hanging="360"/>
-      </w:pPr>
-      <w:rPr>
-        <w:rFonts w:hint="default"/>
-      </w:rPr>
+        <w:tabs>
+          <w:tab w:val="num" w:pos="432"/>
+        </w:tabs>
+        <w:ind w:left="432" w:hanging="432"/>
+      </w:pPr>
     </w:lvl>
-    <w:lvl w:ilvl="1" w:tplc="04090019" w:tentative="1">
+    <w:lvl w:ilvl="1">
       <w:start w:val="1"/>
-      <w:numFmt w:val="lowerLetter"/>
-      <w:lvlText w:val="%2."/>
+      <w:numFmt w:val="none"/>
+      <w:suff w:val="nothing"/>
+      <w:lvlText w:val=""/>
       <w:lvlJc w:val="left"/>
       <w:pPr>
-        <w:ind w:left="1440" w:hanging="360"/>
+        <w:tabs>
+          <w:tab w:val="num" w:pos="576"/>
+        </w:tabs>
+        <w:ind w:left="576" w:hanging="576"/>
       </w:pPr>
     </w:lvl>
-    <w:lvl w:ilvl="2" w:tplc="0409001B" w:tentative="1">
+    <w:lvl w:ilvl="2">
       <w:start w:val="1"/>
-      <w:numFmt w:val="lowerRoman"/>
-      <w:lvlText w:val="%3."/>
-      <w:lvlJc w:val="right"/>
-      <w:pPr>
-        <w:ind w:left="2160" w:hanging="180"/>
+      <w:numFmt w:val="none"/>
+      <w:suff w:val="nothing"/>
+      <w:lvlText w:val=""/>
+      <w:lvlJc w:val="left"/>
+      <w:pPr>
+        <w:tabs>
+          <w:tab w:val="num" w:pos="720"/>
+        </w:tabs>
+        <w:ind w:left="720" w:hanging="720"/>
       </w:pPr>
     </w:lvl>
-    <w:lvl w:ilvl="3" w:tplc="0409000F" w:tentative="1">
+    <w:lvl w:ilvl="3">
       <w:start w:val="1"/>
-      <w:numFmt w:val="decimal"/>
-      <w:lvlText w:val="%4."/>
+      <w:numFmt w:val="none"/>
+      <w:suff w:val="nothing"/>
+      <w:lvlText w:val=""/>
       <w:lvlJc w:val="left"/>
       <w:pPr>
-        <w:ind w:left="2880" w:hanging="360"/>
+        <w:tabs>
+          <w:tab w:val="num" w:pos="864"/>
+        </w:tabs>
+        <w:ind w:left="864" w:hanging="864"/>
       </w:pPr>
     </w:lvl>
-    <w:lvl w:ilvl="4" w:tplc="04090019" w:tentative="1">
+    <w:lvl w:ilvl="4">
       <w:start w:val="1"/>
-      <w:numFmt w:val="lowerLetter"/>
-      <w:lvlText w:val="%5."/>
+      <w:numFmt w:val="none"/>
+      <w:suff w:val="nothing"/>
+      <w:lvlText w:val=""/>
       <w:lvlJc w:val="left"/>
       <w:pPr>
-        <w:ind w:left="3600" w:hanging="360"/>
+        <w:tabs>
+          <w:tab w:val="num" w:pos="1008"/>
+        </w:tabs>
+        <w:ind w:left="1008" w:hanging="1008"/>
       </w:pPr>
     </w:lvl>
-    <w:lvl w:ilvl="5" w:tplc="0409001B" w:tentative="1">
+    <w:lvl w:ilvl="5">
       <w:start w:val="1"/>
-      <w:numFmt w:val="lowerRoman"/>
-      <w:lvlText w:val="%6."/>
-      <w:lvlJc w:val="right"/>
-      <w:pPr>
-        <w:ind w:left="4320" w:hanging="180"/>
+      <w:numFmt w:val="none"/>
+      <w:suff w:val="nothing"/>
+      <w:lvlText w:val=""/>
+      <w:lvlJc w:val="left"/>
+      <w:pPr>
+        <w:tabs>
+          <w:tab w:val="num" w:pos="1152"/>
+        </w:tabs>
+        <w:ind w:left="1152" w:hanging="1152"/>
       </w:pPr>
     </w:lvl>
-    <w:lvl w:ilvl="6" w:tplc="0409000F" w:tentative="1">
+    <w:lvl w:ilvl="6">
       <w:start w:val="1"/>
-      <w:numFmt w:val="decimal"/>
-      <w:lvlText w:val="%7."/>
+      <w:numFmt w:val="none"/>
+      <w:suff w:val="nothing"/>
+      <w:lvlText w:val=""/>
       <w:lvlJc w:val="left"/>
       <w:pPr>
-        <w:ind w:left="5040" w:hanging="360"/>
+        <w:tabs>
+          <w:tab w:val="num" w:pos="1296"/>
+        </w:tabs>
+        <w:ind w:left="1296" w:hanging="1296"/>
       </w:pPr>
     </w:lvl>
-    <w:lvl w:ilvl="7" w:tplc="04090019" w:tentative="1">
+    <w:lvl w:ilvl="7">
       <w:start w:val="1"/>
-      <w:numFmt w:val="lowerLetter"/>
-      <w:lvlText w:val="%8."/>
+      <w:numFmt w:val="none"/>
+      <w:suff w:val="nothing"/>
+      <w:lvlText w:val=""/>
       <w:lvlJc w:val="left"/>
       <w:pPr>
-        <w:ind w:left="5760" w:hanging="360"/>
+        <w:tabs>
+          <w:tab w:val="num" w:pos="1440"/>
+        </w:tabs>
+        <w:ind w:left="1440" w:hanging="1440"/>
       </w:pPr>
     </w:lvl>
-    <w:lvl w:ilvl="8" w:tplc="0409001B" w:tentative="1">
+    <w:lvl w:ilvl="8">
       <w:start w:val="1"/>
-      <w:numFmt w:val="lowerRoman"/>
-      <w:lvlText w:val="%9."/>
-      <w:lvlJc w:val="right"/>
-      <w:pPr>
-        <w:ind w:left="6480" w:hanging="180"/>
-      </w:pPr>
-    </w:lvl>
-  </w:abstractNum>
-  <w:abstractNum w:abstractNumId="2" w15:restartNumberingAfterBreak="0">
-    <w:nsid w:val="6AE51AE0"/>
-    <w:multiLevelType w:val="hybridMultilevel"/>
-    <w:tmpl w:val="5EB2263E"/>
-    <w:lvl w:ilvl="0" w:tplc="04090011">
-      <w:start w:val="1"/>
-      <w:numFmt w:val="decimal"/>
-      <w:lvlText w:val="%1)"/>
+      <w:numFmt w:val="none"/>
+      <w:suff w:val="nothing"/>
+      <w:lvlText w:val=""/>
       <w:lvlJc w:val="left"/>
       <w:pPr>
-        <w:ind w:left="720" w:hanging="360"/>
-      </w:pPr>
-      <w:rPr>
-        <w:rFonts w:hint="default"/>
-      </w:rPr>
-    </w:lvl>
-    <w:lvl w:ilvl="1" w:tplc="04090019" w:tentative="1">
-      <w:start w:val="1"/>
-      <w:numFmt w:val="lowerLetter"/>
-      <w:lvlText w:val="%2."/>
-      <w:lvlJc w:val="left"/>
-      <w:pPr>
-        <w:ind w:left="1440" w:hanging="360"/>
-      </w:pPr>
-    </w:lvl>
-    <w:lvl w:ilvl="2" w:tplc="0409001B" w:tentative="1">
-      <w:start w:val="1"/>
-      <w:numFmt w:val="lowerRoman"/>
-      <w:lvlText w:val="%3."/>
-      <w:lvlJc w:val="right"/>
-      <w:pPr>
-        <w:ind w:left="2160" w:hanging="180"/>
-      </w:pPr>
-    </w:lvl>
-    <w:lvl w:ilvl="3" w:tplc="0409000F" w:tentative="1">
-      <w:start w:val="1"/>
-      <w:numFmt w:val="decimal"/>
-      <w:lvlText w:val="%4."/>
-      <w:lvlJc w:val="left"/>
-      <w:pPr>
-        <w:ind w:left="2880" w:hanging="360"/>
-      </w:pPr>
-    </w:lvl>
-    <w:lvl w:ilvl="4" w:tplc="04090019" w:tentative="1">
-      <w:start w:val="1"/>
-      <w:numFmt w:val="lowerLetter"/>
-      <w:lvlText w:val="%5."/>
-      <w:lvlJc w:val="left"/>
-      <w:pPr>
-        <w:ind w:left="3600" w:hanging="360"/>
-      </w:pPr>
-    </w:lvl>
-    <w:lvl w:ilvl="5" w:tplc="0409001B" w:tentative="1">
-      <w:start w:val="1"/>
-      <w:numFmt w:val="lowerRoman"/>
-      <w:lvlText w:val="%6."/>
-      <w:lvlJc w:val="right"/>
-      <w:pPr>
-        <w:ind w:left="4320" w:hanging="180"/>
-      </w:pPr>
-    </w:lvl>
-    <w:lvl w:ilvl="6" w:tplc="0409000F" w:tentative="1">
-      <w:start w:val="1"/>
-      <w:numFmt w:val="decimal"/>
-      <w:lvlText w:val="%7."/>
-      <w:lvlJc w:val="left"/>
-      <w:pPr>
-        <w:ind w:left="5040" w:hanging="360"/>
-      </w:pPr>
-    </w:lvl>
-    <w:lvl w:ilvl="7" w:tplc="04090019" w:tentative="1">
-      <w:start w:val="1"/>
-      <w:numFmt w:val="lowerLetter"/>
-      <w:lvlText w:val="%8."/>
-      <w:lvlJc w:val="left"/>
-      <w:pPr>
-        <w:ind w:left="5760" w:hanging="360"/>
-      </w:pPr>
-    </w:lvl>
-    <w:lvl w:ilvl="8" w:tplc="0409001B" w:tentative="1">
-      <w:start w:val="1"/>
-      <w:numFmt w:val="lowerRoman"/>
-      <w:lvlText w:val="%9."/>
-      <w:lvlJc w:val="right"/>
-      <w:pPr>
-        <w:ind w:left="6480" w:hanging="180"/>
+        <w:tabs>
+          <w:tab w:val="num" w:pos="1584"/>
+        </w:tabs>
+        <w:ind w:left="1584" w:hanging="1584"/>
       </w:pPr>
     </w:lvl>
   </w:abstractNum>
   <w:num w:numId="1">
-    <w:abstractNumId w:val="0"/>
+    <w:abstractNumId w:val="1"/>
   </w:num>
   <w:num w:numId="2">
     <w:abstractNumId w:val="2"/>
-  </w:num>
-  <w:num w:numId="3">
-    <w:abstractNumId w:val="1"/>
   </w:num>
 </w:numbering>
 </file>
 
 <file path=word/styles.xml><?xml version="1.0" encoding="utf-8"?>
-<w:styles xmlns:mc="http://schemas.openxmlformats.org/markup-compatibility/2006" xmlns:r="http://schemas.openxmlformats.org/officeDocument/2006/relationships" xmlns:w="http://schemas.openxmlformats.org/wordprocessingml/2006/main" xmlns:w14="http://schemas.microsoft.com/office/word/2010/wordml" xmlns:w15="http://schemas.microsoft.com/office/word/2012/wordml" xmlns:w16cex="http://schemas.microsoft.com/office/word/2018/wordml/cex" xmlns:w16cid="http://schemas.microsoft.com/office/word/2016/wordml/cid" xmlns:w16="http://schemas.microsoft.com/office/word/2018/wordml" xmlns:w16se="http://schemas.microsoft.com/office/word/2015/wordml/symex" mc:Ignorable="w14 w15 w16se w16cid w16 w16cex">
+<w:styles xmlns:w="http://schemas.openxmlformats.org/wordprocessingml/2006/main" xmlns:w14="http://schemas.microsoft.com/office/word/2010/wordml" xmlns:mc="http://schemas.openxmlformats.org/markup-compatibility/2006" mc:Ignorable="w14">
   <w:docDefaults>
     <w:rPrDefault>
       <w:rPr>
-        <w:rFonts w:asciiTheme="minorHAnsi" w:eastAsiaTheme="minorHAnsi" w:hAnsiTheme="minorHAnsi" w:cstheme="minorBidi"/>
+        <w:rFonts w:ascii="Calibri" w:hAnsi="Calibri" w:eastAsia="Calibri" w:cs="" w:asciiTheme="minorHAnsi" w:cstheme="minorBidi" w:eastAsiaTheme="minorHAnsi" w:hAnsiTheme="minorHAnsi"/>
         <w:sz w:val="22"/>
         <w:szCs w:val="22"/>
         <w:lang w:val="en-US" w:eastAsia="en-US" w:bidi="ar-SA"/>
       </w:rPr>
     </w:rPrDefault>
     <w:pPrDefault>
-      <w:pPr>
-        <w:spacing w:after="160" w:line="259" w:lineRule="auto"/>
-      </w:pPr>
+      <w:pPr/>
     </w:pPrDefault>
   </w:docDefaults>
   <w:latentStyles w:defLockedState="0" w:defUIPriority="99" w:defSemiHidden="0" w:defUnhideWhenUsed="0" w:defQFormat="0" w:count="376">
     <w:lsdException w:name="Normal" w:uiPriority="0" w:qFormat="1"/>
     <w:lsdException w:name="heading 1" w:uiPriority="9" w:qFormat="1"/>
-    <w:lsdException w:name="heading 2" w:semiHidden="1" w:uiPriority="9" w:unhideWhenUsed="1" w:qFormat="1"/>
-    <w:lsdException w:name="heading 3" w:semiHidden="1" w:uiPriority="9" w:unhideWhenUsed="1" w:qFormat="1"/>
-    <w:lsdException w:name="heading 4" w:semiHidden="1" w:uiPriority="9" w:unhideWhenUsed="1" w:qFormat="1"/>
-    <w:lsdException w:name="heading 5" w:semiHidden="1" w:uiPriority="9" w:unhideWhenUsed="1" w:qFormat="1"/>
-    <w:lsdException w:name="heading 6" w:semiHidden="1" w:uiPriority="9" w:unhideWhenUsed="1" w:qFormat="1"/>
-    <w:lsdException w:name="heading 7" w:semiHidden="1" w:uiPriority="9" w:unhideWhenUsed="1" w:qFormat="1"/>
-    <w:lsdException w:name="heading 8" w:semiHidden="1" w:uiPriority="9" w:unhideWhenUsed="1" w:qFormat="1"/>
-    <w:lsdException w:name="heading 9" w:semiHidden="1" w:uiPriority="9" w:unhideWhenUsed="1" w:qFormat="1"/>
+    <w:lsdException w:name="heading 2" w:uiPriority="9" w:semiHidden="1" w:unhideWhenUsed="1" w:qFormat="1"/>
+    <w:lsdException w:name="heading 3" w:uiPriority="9" w:semiHidden="1" w:unhideWhenUsed="1" w:qFormat="1"/>
+    <w:lsdException w:name="heading 4" w:uiPriority="9" w:semiHidden="1" w:unhideWhenUsed="1" w:qFormat="1"/>
+    <w:lsdException w:name="heading 5" w:uiPriority="9" w:semiHidden="1" w:unhideWhenUsed="1" w:qFormat="1"/>
+    <w:lsdException w:name="heading 6" w:uiPriority="9" w:semiHidden="1" w:unhideWhenUsed="1" w:qFormat="1"/>
+    <w:lsdException w:name="heading 7" w:uiPriority="9" w:semiHidden="1" w:unhideWhenUsed="1" w:qFormat="1"/>
+    <w:lsdException w:name="heading 8" w:uiPriority="9" w:semiHidden="1" w:unhideWhenUsed="1" w:qFormat="1"/>
+    <w:lsdException w:name="heading 9" w:uiPriority="9" w:semiHidden="1" w:unhideWhenUsed="1" w:qFormat="1"/>
     <w:lsdException w:name="index 1" w:semiHidden="1" w:unhideWhenUsed="1"/>
     <w:lsdException w:name="index 2" w:semiHidden="1" w:unhideWhenUsed="1"/>
     <w:lsdException w:name="index 3" w:semiHidden="1" w:unhideWhenUsed="1"/>
@@ -1530,22 +1787,22 @@
     <w:lsdException w:name="index 7" w:semiHidden="1" w:unhideWhenUsed="1"/>
     <w:lsdException w:name="index 8" w:semiHidden="1" w:unhideWhenUsed="1"/>
     <w:lsdException w:name="index 9" w:semiHidden="1" w:unhideWhenUsed="1"/>
-    <w:lsdException w:name="toc 1" w:semiHidden="1" w:uiPriority="39" w:unhideWhenUsed="1"/>
-    <w:lsdException w:name="toc 2" w:semiHidden="1" w:uiPriority="39" w:unhideWhenUsed="1"/>
-    <w:lsdException w:name="toc 3" w:semiHidden="1" w:uiPriority="39" w:unhideWhenUsed="1"/>
-    <w:lsdException w:name="toc 4" w:semiHidden="1" w:uiPriority="39" w:unhideWhenUsed="1"/>
-    <w:lsdException w:name="toc 5" w:semiHidden="1" w:uiPriority="39" w:unhideWhenUsed="1"/>
-    <w:lsdException w:name="toc 6" w:semiHidden="1" w:uiPriority="39" w:unhideWhenUsed="1"/>
-    <w:lsdException w:name="toc 7" w:semiHidden="1" w:uiPriority="39" w:unhideWhenUsed="1"/>
-    <w:lsdException w:name="toc 8" w:semiHidden="1" w:uiPriority="39" w:unhideWhenUsed="1"/>
-    <w:lsdException w:name="toc 9" w:semiHidden="1" w:uiPriority="39" w:unhideWhenUsed="1"/>
+    <w:lsdException w:name="toc 1" w:uiPriority="39" w:semiHidden="1" w:unhideWhenUsed="1"/>
+    <w:lsdException w:name="toc 2" w:uiPriority="39" w:semiHidden="1" w:unhideWhenUsed="1"/>
+    <w:lsdException w:name="toc 3" w:uiPriority="39" w:semiHidden="1" w:unhideWhenUsed="1"/>
+    <w:lsdException w:name="toc 4" w:uiPriority="39" w:semiHidden="1" w:unhideWhenUsed="1"/>
+    <w:lsdException w:name="toc 5" w:uiPriority="39" w:semiHidden="1" w:unhideWhenUsed="1"/>
+    <w:lsdException w:name="toc 6" w:uiPriority="39" w:semiHidden="1" w:unhideWhenUsed="1"/>
+    <w:lsdException w:name="toc 7" w:uiPriority="39" w:semiHidden="1" w:unhideWhenUsed="1"/>
+    <w:lsdException w:name="toc 8" w:uiPriority="39" w:semiHidden="1" w:unhideWhenUsed="1"/>
+    <w:lsdException w:name="toc 9" w:uiPriority="39" w:semiHidden="1" w:unhideWhenUsed="1"/>
     <w:lsdException w:name="Normal Indent" w:semiHidden="1" w:unhideWhenUsed="1"/>
     <w:lsdException w:name="footnote text" w:semiHidden="1" w:unhideWhenUsed="1"/>
     <w:lsdException w:name="annotation text" w:semiHidden="1" w:unhideWhenUsed="1"/>
     <w:lsdException w:name="header" w:semiHidden="1" w:unhideWhenUsed="1"/>
     <w:lsdException w:name="footer" w:semiHidden="1" w:unhideWhenUsed="1"/>
     <w:lsdException w:name="index heading" w:semiHidden="1" w:unhideWhenUsed="1"/>
-    <w:lsdException w:name="caption" w:semiHidden="1" w:uiPriority="35" w:unhideWhenUsed="1" w:qFormat="1"/>
+    <w:lsdException w:name="caption" w:uiPriority="35" w:semiHidden="1" w:unhideWhenUsed="1" w:qFormat="1"/>
     <w:lsdException w:name="table of figures" w:semiHidden="1" w:unhideWhenUsed="1"/>
     <w:lsdException w:name="envelope address" w:semiHidden="1" w:unhideWhenUsed="1"/>
     <w:lsdException w:name="envelope return" w:semiHidden="1" w:unhideWhenUsed="1"/>
@@ -1576,7 +1833,7 @@
     <w:lsdException w:name="Title" w:uiPriority="10" w:qFormat="1"/>
     <w:lsdException w:name="Closing" w:semiHidden="1" w:unhideWhenUsed="1"/>
     <w:lsdException w:name="Signature" w:semiHidden="1" w:unhideWhenUsed="1"/>
-    <w:lsdException w:name="Default Paragraph Font" w:semiHidden="1" w:uiPriority="1" w:unhideWhenUsed="1"/>
+    <w:lsdException w:name="Default Paragraph Font" w:uiPriority="1" w:semiHidden="1" w:unhideWhenUsed="1"/>
     <w:lsdException w:name="Body Text" w:semiHidden="1" w:unhideWhenUsed="1"/>
     <w:lsdException w:name="Body Text Indent" w:semiHidden="1" w:unhideWhenUsed="1"/>
     <w:lsdException w:name="List Continue" w:semiHidden="1" w:unhideWhenUsed="1"/>
@@ -1776,8 +2033,8 @@
     <w:lsdException w:name="Subtle Reference" w:uiPriority="31" w:qFormat="1"/>
     <w:lsdException w:name="Intense Reference" w:uiPriority="32" w:qFormat="1"/>
     <w:lsdException w:name="Book Title" w:uiPriority="33" w:qFormat="1"/>
-    <w:lsdException w:name="Bibliography" w:semiHidden="1" w:uiPriority="37" w:unhideWhenUsed="1"/>
-    <w:lsdException w:name="TOC Heading" w:semiHidden="1" w:uiPriority="39" w:unhideWhenUsed="1" w:qFormat="1"/>
+    <w:lsdException w:name="Bibliography" w:uiPriority="37" w:semiHidden="1" w:unhideWhenUsed="1"/>
+    <w:lsdException w:name="TOC Heading" w:uiPriority="39" w:semiHidden="1" w:unhideWhenUsed="1" w:qFormat="1"/>
     <w:lsdException w:name="Plain Table 1" w:uiPriority="41"/>
     <w:lsdException w:name="Plain Table 2" w:uiPriority="42"/>
     <w:lsdException w:name="Plain Table 3" w:uiPriority="43"/>
@@ -1888,18 +2145,31 @@
     <w:lsdException w:name="Unresolved Mention" w:semiHidden="1" w:unhideWhenUsed="1"/>
     <w:lsdException w:name="Smart Link" w:semiHidden="1" w:unhideWhenUsed="1"/>
   </w:latentStyles>
-  <w:style w:type="paragraph" w:default="1" w:styleId="Normal">
+  <w:style w:type="paragraph" w:styleId="Normal" w:default="1">
     <w:name w:val="Normal"/>
     <w:qFormat/>
+    <w:pPr>
+      <w:widowControl/>
+      <w:bidi w:val="0"/>
+      <w:spacing w:lineRule="auto" w:line="259" w:before="0" w:after="160"/>
+      <w:jc w:val="left"/>
+    </w:pPr>
+    <w:rPr>
+      <w:rFonts w:ascii="Calibri" w:hAnsi="Calibri" w:eastAsia="Calibri" w:cs="" w:asciiTheme="minorHAnsi" w:cstheme="minorBidi" w:eastAsiaTheme="minorHAnsi" w:hAnsiTheme="minorHAnsi"/>
+      <w:color w:val="auto"/>
+      <w:sz w:val="22"/>
+      <w:szCs w:val="22"/>
+      <w:lang w:val="en-US" w:eastAsia="en-US" w:bidi="ar-SA"/>
+    </w:rPr>
   </w:style>
   <w:style w:type="paragraph" w:styleId="Heading1">
-    <w:name w:val="heading 1"/>
+    <w:name w:val="Heading 1"/>
     <w:basedOn w:val="Normal"/>
     <w:next w:val="Normal"/>
     <w:link w:val="Heading1Char"/>
     <w:uiPriority w:val="9"/>
     <w:qFormat/>
-    <w:rsid w:val="00A47F51"/>
+    <w:rsid w:val="00a47f51"/>
     <w:pPr>
       <w:keepNext/>
       <w:keepLines/>
@@ -1907,17 +2177,234 @@
       <w:outlineLvl w:val="0"/>
     </w:pPr>
     <w:rPr>
-      <w:rFonts w:asciiTheme="majorHAnsi" w:eastAsiaTheme="majorEastAsia" w:hAnsiTheme="majorHAnsi" w:cstheme="majorBidi"/>
-      <w:color w:val="2F5496" w:themeColor="accent1" w:themeShade="BF"/>
+      <w:rFonts w:ascii="Calibri Light" w:hAnsi="Calibri Light" w:eastAsia="" w:cs="" w:asciiTheme="majorHAnsi" w:cstheme="majorBidi" w:eastAsiaTheme="majorEastAsia" w:hAnsiTheme="majorHAnsi"/>
+      <w:color w:val="2F5496" w:themeColor="accent1" w:themeShade="bf"/>
       <w:sz w:val="32"/>
       <w:szCs w:val="32"/>
     </w:rPr>
   </w:style>
-  <w:style w:type="character" w:default="1" w:styleId="DefaultParagraphFont">
+  <w:style w:type="character" w:styleId="DefaultParagraphFont" w:default="1">
     <w:name w:val="Default Paragraph Font"/>
     <w:uiPriority w:val="1"/>
     <w:semiHidden/>
     <w:unhideWhenUsed/>
+    <w:qFormat/>
+    <w:rPr/>
+  </w:style>
+  <w:style w:type="character" w:styleId="TitleChar" w:customStyle="1">
+    <w:name w:val="Title Char"/>
+    <w:basedOn w:val="DefaultParagraphFont"/>
+    <w:link w:val="Title"/>
+    <w:uiPriority w:val="10"/>
+    <w:qFormat/>
+    <w:rsid w:val="00a47f51"/>
+    <w:rPr>
+      <w:rFonts w:ascii="Calibri Light" w:hAnsi="Calibri Light" w:eastAsia="" w:cs="" w:asciiTheme="majorHAnsi" w:cstheme="majorBidi" w:eastAsiaTheme="majorEastAsia" w:hAnsiTheme="majorHAnsi"/>
+      <w:spacing w:val="-10"/>
+      <w:sz w:val="56"/>
+      <w:szCs w:val="56"/>
+    </w:rPr>
+  </w:style>
+  <w:style w:type="character" w:styleId="Heading1Char" w:customStyle="1">
+    <w:name w:val="Heading 1 Char"/>
+    <w:basedOn w:val="DefaultParagraphFont"/>
+    <w:link w:val="Heading1"/>
+    <w:uiPriority w:val="9"/>
+    <w:qFormat/>
+    <w:rsid w:val="00a47f51"/>
+    <w:rPr>
+      <w:rFonts w:ascii="Calibri Light" w:hAnsi="Calibri Light" w:eastAsia="" w:cs="" w:asciiTheme="majorHAnsi" w:cstheme="majorBidi" w:eastAsiaTheme="majorEastAsia" w:hAnsiTheme="majorHAnsi"/>
+      <w:color w:val="2F5496" w:themeColor="accent1" w:themeShade="bf"/>
+      <w:sz w:val="32"/>
+      <w:szCs w:val="32"/>
+    </w:rPr>
+  </w:style>
+  <w:style w:type="character" w:styleId="HeaderChar" w:customStyle="1">
+    <w:name w:val="Header Char"/>
+    <w:basedOn w:val="DefaultParagraphFont"/>
+    <w:link w:val="Header"/>
+    <w:uiPriority w:val="99"/>
+    <w:qFormat/>
+    <w:rsid w:val="00b84637"/>
+    <w:rPr/>
+  </w:style>
+  <w:style w:type="character" w:styleId="FooterChar" w:customStyle="1">
+    <w:name w:val="Footer Char"/>
+    <w:basedOn w:val="DefaultParagraphFont"/>
+    <w:link w:val="Footer"/>
+    <w:uiPriority w:val="99"/>
+    <w:qFormat/>
+    <w:rsid w:val="00b84637"/>
+    <w:rPr/>
+  </w:style>
+  <w:style w:type="character" w:styleId="ListLabel1">
+    <w:name w:val="ListLabel 1"/>
+    <w:qFormat/>
+    <w:rPr>
+      <w:rFonts w:cs="Courier New"/>
+    </w:rPr>
+  </w:style>
+  <w:style w:type="character" w:styleId="ListLabel2">
+    <w:name w:val="ListLabel 2"/>
+    <w:qFormat/>
+    <w:rPr>
+      <w:rFonts w:cs="Courier New"/>
+    </w:rPr>
+  </w:style>
+  <w:style w:type="character" w:styleId="ListLabel3">
+    <w:name w:val="ListLabel 3"/>
+    <w:qFormat/>
+    <w:rPr>
+      <w:rFonts w:cs="Courier New"/>
+    </w:rPr>
+  </w:style>
+  <w:style w:type="paragraph" w:styleId="Heading">
+    <w:name w:val="Heading"/>
+    <w:basedOn w:val="Normal"/>
+    <w:next w:val="TextBody"/>
+    <w:qFormat/>
+    <w:pPr>
+      <w:keepNext/>
+      <w:spacing w:before="240" w:after="120"/>
+    </w:pPr>
+    <w:rPr>
+      <w:rFonts w:ascii="Liberation Sans" w:hAnsi="Liberation Sans" w:eastAsia="Noto Sans CJK SC Regular" w:cs="FreeSans"/>
+      <w:sz w:val="28"/>
+      <w:szCs w:val="28"/>
+    </w:rPr>
+  </w:style>
+  <w:style w:type="paragraph" w:styleId="TextBody">
+    <w:name w:val="Body Text"/>
+    <w:basedOn w:val="Normal"/>
+    <w:pPr>
+      <w:spacing w:lineRule="auto" w:line="288" w:before="0" w:after="140"/>
+    </w:pPr>
+    <w:rPr/>
+  </w:style>
+  <w:style w:type="paragraph" w:styleId="List">
+    <w:name w:val="List"/>
+    <w:basedOn w:val="TextBody"/>
+    <w:pPr/>
+    <w:rPr>
+      <w:rFonts w:cs="FreeSans"/>
+    </w:rPr>
+  </w:style>
+  <w:style w:type="paragraph" w:styleId="Caption">
+    <w:name w:val="Caption"/>
+    <w:basedOn w:val="Normal"/>
+    <w:qFormat/>
+    <w:pPr>
+      <w:suppressLineNumbers/>
+      <w:spacing w:before="120" w:after="120"/>
+    </w:pPr>
+    <w:rPr>
+      <w:rFonts w:cs="FreeSans"/>
+      <w:i/>
+      <w:iCs/>
+      <w:sz w:val="24"/>
+      <w:szCs w:val="24"/>
+    </w:rPr>
+  </w:style>
+  <w:style w:type="paragraph" w:styleId="Index">
+    <w:name w:val="Index"/>
+    <w:basedOn w:val="Normal"/>
+    <w:qFormat/>
+    <w:pPr>
+      <w:suppressLineNumbers/>
+    </w:pPr>
+    <w:rPr>
+      <w:rFonts w:cs="FreeSans"/>
+    </w:rPr>
+  </w:style>
+  <w:style w:type="paragraph" w:styleId="NoSpacing">
+    <w:name w:val="No Spacing"/>
+    <w:uiPriority w:val="1"/>
+    <w:qFormat/>
+    <w:rsid w:val="00a47f51"/>
+    <w:pPr>
+      <w:widowControl/>
+      <w:bidi w:val="0"/>
+      <w:spacing w:lineRule="auto" w:line="240" w:before="0" w:after="0"/>
+      <w:jc w:val="left"/>
+    </w:pPr>
+    <w:rPr>
+      <w:rFonts w:ascii="Calibri" w:hAnsi="Calibri" w:eastAsia="Calibri" w:cs="" w:asciiTheme="minorHAnsi" w:cstheme="minorBidi" w:eastAsiaTheme="minorHAnsi" w:hAnsiTheme="minorHAnsi"/>
+      <w:color w:val="auto"/>
+      <w:sz w:val="22"/>
+      <w:szCs w:val="22"/>
+      <w:lang w:val="en-US" w:eastAsia="en-US" w:bidi="ar-SA"/>
+    </w:rPr>
+  </w:style>
+  <w:style w:type="paragraph" w:styleId="Title">
+    <w:name w:val="Title"/>
+    <w:basedOn w:val="Normal"/>
+    <w:next w:val="Normal"/>
+    <w:link w:val="TitleChar"/>
+    <w:uiPriority w:val="10"/>
+    <w:qFormat/>
+    <w:rsid w:val="00a47f51"/>
+    <w:pPr>
+      <w:spacing w:lineRule="auto" w:line="240" w:before="0" w:after="0"/>
+      <w:contextualSpacing/>
+    </w:pPr>
+    <w:rPr>
+      <w:rFonts w:ascii="Calibri Light" w:hAnsi="Calibri Light" w:eastAsia="" w:cs="" w:asciiTheme="majorHAnsi" w:cstheme="majorBidi" w:eastAsiaTheme="majorEastAsia" w:hAnsiTheme="majorHAnsi"/>
+      <w:spacing w:val="-10"/>
+      <w:sz w:val="56"/>
+      <w:szCs w:val="56"/>
+    </w:rPr>
+  </w:style>
+  <w:style w:type="paragraph" w:styleId="ListParagraph">
+    <w:name w:val="List Paragraph"/>
+    <w:basedOn w:val="Normal"/>
+    <w:uiPriority w:val="34"/>
+    <w:qFormat/>
+    <w:rsid w:val="00a47f51"/>
+    <w:pPr>
+      <w:spacing w:before="0" w:after="160"/>
+      <w:ind w:left="720" w:hanging="0"/>
+      <w:contextualSpacing/>
+    </w:pPr>
+    <w:rPr/>
+  </w:style>
+  <w:style w:type="paragraph" w:styleId="Header">
+    <w:name w:val="Header"/>
+    <w:basedOn w:val="Normal"/>
+    <w:link w:val="HeaderChar"/>
+    <w:uiPriority w:val="99"/>
+    <w:unhideWhenUsed/>
+    <w:rsid w:val="00b84637"/>
+    <w:pPr>
+      <w:tabs>
+        <w:tab w:val="center" w:pos="4680" w:leader="none"/>
+        <w:tab w:val="right" w:pos="9360" w:leader="none"/>
+      </w:tabs>
+      <w:spacing w:lineRule="auto" w:line="240" w:before="0" w:after="0"/>
+    </w:pPr>
+    <w:rPr/>
+  </w:style>
+  <w:style w:type="paragraph" w:styleId="Footer">
+    <w:name w:val="Footer"/>
+    <w:basedOn w:val="Normal"/>
+    <w:link w:val="FooterChar"/>
+    <w:uiPriority w:val="99"/>
+    <w:unhideWhenUsed/>
+    <w:rsid w:val="00b84637"/>
+    <w:pPr>
+      <w:tabs>
+        <w:tab w:val="center" w:pos="4680" w:leader="none"/>
+        <w:tab w:val="right" w:pos="9360" w:leader="none"/>
+      </w:tabs>
+      <w:spacing w:lineRule="auto" w:line="240" w:before="0" w:after="0"/>
+    </w:pPr>
+    <w:rPr/>
+  </w:style>
+  <w:style w:type="numbering" w:styleId="NoList" w:default="1">
+    <w:name w:val="No List"/>
+    <w:uiPriority w:val="99"/>
+    <w:semiHidden/>
+    <w:unhideWhenUsed/>
+    <w:qFormat/>
   </w:style>
   <w:style w:type="table" w:default="1" w:styleId="TableNormal">
     <w:name w:val="Normal Table"/>
@@ -1934,79 +2421,6 @@
       </w:tblCellMar>
     </w:tblPr>
   </w:style>
-  <w:style w:type="numbering" w:default="1" w:styleId="NoList">
-    <w:name w:val="No List"/>
-    <w:uiPriority w:val="99"/>
-    <w:semiHidden/>
-    <w:unhideWhenUsed/>
-  </w:style>
-  <w:style w:type="paragraph" w:styleId="NoSpacing">
-    <w:name w:val="No Spacing"/>
-    <w:uiPriority w:val="1"/>
-    <w:qFormat/>
-    <w:rsid w:val="00A47F51"/>
-    <w:pPr>
-      <w:spacing w:after="0" w:line="240" w:lineRule="auto"/>
-    </w:pPr>
-  </w:style>
-  <w:style w:type="paragraph" w:styleId="Title">
-    <w:name w:val="Title"/>
-    <w:basedOn w:val="Normal"/>
-    <w:next w:val="Normal"/>
-    <w:link w:val="TitleChar"/>
-    <w:uiPriority w:val="10"/>
-    <w:qFormat/>
-    <w:rsid w:val="00A47F51"/>
-    <w:pPr>
-      <w:spacing w:after="0" w:line="240" w:lineRule="auto"/>
-      <w:contextualSpacing/>
-    </w:pPr>
-    <w:rPr>
-      <w:rFonts w:asciiTheme="majorHAnsi" w:eastAsiaTheme="majorEastAsia" w:hAnsiTheme="majorHAnsi" w:cstheme="majorBidi"/>
-      <w:spacing w:val="-10"/>
-      <w:kern w:val="28"/>
-      <w:sz w:val="56"/>
-      <w:szCs w:val="56"/>
-    </w:rPr>
-  </w:style>
-  <w:style w:type="character" w:customStyle="1" w:styleId="TitleChar">
-    <w:name w:val="Title Char"/>
-    <w:basedOn w:val="DefaultParagraphFont"/>
-    <w:link w:val="Title"/>
-    <w:uiPriority w:val="10"/>
-    <w:rsid w:val="00A47F51"/>
-    <w:rPr>
-      <w:rFonts w:asciiTheme="majorHAnsi" w:eastAsiaTheme="majorEastAsia" w:hAnsiTheme="majorHAnsi" w:cstheme="majorBidi"/>
-      <w:spacing w:val="-10"/>
-      <w:kern w:val="28"/>
-      <w:sz w:val="56"/>
-      <w:szCs w:val="56"/>
-    </w:rPr>
-  </w:style>
-  <w:style w:type="paragraph" w:styleId="ListParagraph">
-    <w:name w:val="List Paragraph"/>
-    <w:basedOn w:val="Normal"/>
-    <w:uiPriority w:val="34"/>
-    <w:qFormat/>
-    <w:rsid w:val="00A47F51"/>
-    <w:pPr>
-      <w:ind w:left="720"/>
-      <w:contextualSpacing/>
-    </w:pPr>
-  </w:style>
-  <w:style w:type="character" w:customStyle="1" w:styleId="Heading1Char">
-    <w:name w:val="Heading 1 Char"/>
-    <w:basedOn w:val="DefaultParagraphFont"/>
-    <w:link w:val="Heading1"/>
-    <w:uiPriority w:val="9"/>
-    <w:rsid w:val="00A47F51"/>
-    <w:rPr>
-      <w:rFonts w:asciiTheme="majorHAnsi" w:eastAsiaTheme="majorEastAsia" w:hAnsiTheme="majorHAnsi" w:cstheme="majorBidi"/>
-      <w:color w:val="2F5496" w:themeColor="accent1" w:themeShade="BF"/>
-      <w:sz w:val="32"/>
-      <w:szCs w:val="32"/>
-    </w:rPr>
-  </w:style>
   <w:style w:type="table" w:styleId="TableGrid">
     <w:name w:val="Table Grid"/>
     <w:basedOn w:val="TableNormal"/>
@@ -2017,58 +2431,14 @@
     </w:pPr>
     <w:tblPr>
       <w:tblBorders>
-        <w:top w:val="single" w:sz="4" w:space="0" w:color="auto"/>
-        <w:left w:val="single" w:sz="4" w:space="0" w:color="auto"/>
-        <w:bottom w:val="single" w:sz="4" w:space="0" w:color="auto"/>
-        <w:right w:val="single" w:sz="4" w:space="0" w:color="auto"/>
-        <w:insideH w:val="single" w:sz="4" w:space="0" w:color="auto"/>
-        <w:insideV w:val="single" w:sz="4" w:space="0" w:color="auto"/>
+        <w:top w:val="single" w:color="auto" w:sz="4" w:space="0"/>
+        <w:left w:val="single" w:color="auto" w:sz="4" w:space="0"/>
+        <w:bottom w:val="single" w:color="auto" w:sz="4" w:space="0"/>
+        <w:right w:val="single" w:color="auto" w:sz="4" w:space="0"/>
+        <w:insideH w:val="single" w:color="auto" w:sz="4" w:space="0"/>
+        <w:insideV w:val="single" w:color="auto" w:sz="4" w:space="0"/>
       </w:tblBorders>
     </w:tblPr>
-  </w:style>
-  <w:style w:type="paragraph" w:styleId="Header">
-    <w:name w:val="header"/>
-    <w:basedOn w:val="Normal"/>
-    <w:link w:val="HeaderChar"/>
-    <w:uiPriority w:val="99"/>
-    <w:unhideWhenUsed/>
-    <w:rsid w:val="00B84637"/>
-    <w:pPr>
-      <w:tabs>
-        <w:tab w:val="center" w:pos="4680"/>
-        <w:tab w:val="right" w:pos="9360"/>
-      </w:tabs>
-      <w:spacing w:after="0" w:line="240" w:lineRule="auto"/>
-    </w:pPr>
-  </w:style>
-  <w:style w:type="character" w:customStyle="1" w:styleId="HeaderChar">
-    <w:name w:val="Header Char"/>
-    <w:basedOn w:val="DefaultParagraphFont"/>
-    <w:link w:val="Header"/>
-    <w:uiPriority w:val="99"/>
-    <w:rsid w:val="00B84637"/>
-  </w:style>
-  <w:style w:type="paragraph" w:styleId="Footer">
-    <w:name w:val="footer"/>
-    <w:basedOn w:val="Normal"/>
-    <w:link w:val="FooterChar"/>
-    <w:uiPriority w:val="99"/>
-    <w:unhideWhenUsed/>
-    <w:rsid w:val="00B84637"/>
-    <w:pPr>
-      <w:tabs>
-        <w:tab w:val="center" w:pos="4680"/>
-        <w:tab w:val="right" w:pos="9360"/>
-      </w:tabs>
-      <w:spacing w:after="0" w:line="240" w:lineRule="auto"/>
-    </w:pPr>
-  </w:style>
-  <w:style w:type="character" w:customStyle="1" w:styleId="FooterChar">
-    <w:name w:val="Footer Char"/>
-    <w:basedOn w:val="DefaultParagraphFont"/>
-    <w:link w:val="Footer"/>
-    <w:uiPriority w:val="99"/>
-    <w:rsid w:val="00B84637"/>
   </w:style>
 </w:styles>
 </file>

--- a/pset1/PSet1 - CS 7649.docx
+++ b/pset1/PSet1 - CS 7649.docx
@@ -283,7 +283,7 @@
         <w:tblInd w:w="0" w:type="dxa"/>
         <w:tblCellMar>
           <w:top w:w="0" w:type="dxa"/>
-          <w:left w:w="108" w:type="dxa"/>
+          <w:left w:w="98" w:type="dxa"/>
           <w:bottom w:w="0" w:type="dxa"/>
           <w:right w:w="108" w:type="dxa"/>
         </w:tblCellMar>
@@ -292,8 +292,8 @@
       <w:tblGrid>
         <w:gridCol w:w="668"/>
         <w:gridCol w:w="1027"/>
-        <w:gridCol w:w="1053"/>
-        <w:gridCol w:w="1926"/>
+        <w:gridCol w:w="1183"/>
+        <w:gridCol w:w="1796"/>
         <w:gridCol w:w="1620"/>
         <w:gridCol w:w="1823"/>
       </w:tblGrid>
@@ -305,7 +305,7 @@
             <w:tcBorders/>
             <w:shd w:fill="auto" w:val="clear"/>
             <w:tcMar>
-              <w:left w:w="108" w:type="dxa"/>
+              <w:left w:w="98" w:type="dxa"/>
             </w:tcMar>
           </w:tcPr>
           <w:p>
@@ -330,7 +330,7 @@
             <w:tcBorders/>
             <w:shd w:fill="auto" w:val="clear"/>
             <w:tcMar>
-              <w:left w:w="108" w:type="dxa"/>
+              <w:left w:w="98" w:type="dxa"/>
             </w:tcMar>
           </w:tcPr>
           <w:p>
@@ -355,11 +355,11 @@
         </w:tc>
         <w:tc>
           <w:tcPr>
-            <w:tcW w:w="1053" w:type="dxa"/>
-            <w:tcBorders/>
-            <w:shd w:fill="auto" w:val="clear"/>
-            <w:tcMar>
-              <w:left w:w="108" w:type="dxa"/>
+            <w:tcW w:w="1183" w:type="dxa"/>
+            <w:tcBorders/>
+            <w:shd w:fill="auto" w:val="clear"/>
+            <w:tcMar>
+              <w:left w:w="98" w:type="dxa"/>
             </w:tcMar>
           </w:tcPr>
           <w:p>
@@ -382,11 +382,11 @@
         </w:tc>
         <w:tc>
           <w:tcPr>
-            <w:tcW w:w="1926" w:type="dxa"/>
-            <w:tcBorders/>
-            <w:shd w:fill="auto" w:val="clear"/>
-            <w:tcMar>
-              <w:left w:w="108" w:type="dxa"/>
+            <w:tcW w:w="1796" w:type="dxa"/>
+            <w:tcBorders/>
+            <w:shd w:fill="auto" w:val="clear"/>
+            <w:tcMar>
+              <w:left w:w="98" w:type="dxa"/>
             </w:tcMar>
           </w:tcPr>
           <w:p>
@@ -413,7 +413,7 @@
             <w:tcBorders/>
             <w:shd w:fill="auto" w:val="clear"/>
             <w:tcMar>
-              <w:left w:w="108" w:type="dxa"/>
+              <w:left w:w="98" w:type="dxa"/>
             </w:tcMar>
           </w:tcPr>
           <w:p>
@@ -440,7 +440,7 @@
             <w:tcBorders/>
             <w:shd w:fill="auto" w:val="clear"/>
             <w:tcMar>
-              <w:left w:w="108" w:type="dxa"/>
+              <w:left w:w="98" w:type="dxa"/>
             </w:tcMar>
           </w:tcPr>
           <w:p>
@@ -471,7 +471,7 @@
             <w:tcBorders/>
             <w:shd w:fill="auto" w:val="clear"/>
             <w:tcMar>
-              <w:left w:w="108" w:type="dxa"/>
+              <w:left w:w="98" w:type="dxa"/>
             </w:tcMar>
             <w:vAlign w:val="center"/>
           </w:tcPr>
@@ -498,7 +498,7 @@
             <w:tcBorders/>
             <w:shd w:fill="auto" w:val="clear"/>
             <w:tcMar>
-              <w:left w:w="108" w:type="dxa"/>
+              <w:left w:w="98" w:type="dxa"/>
             </w:tcMar>
           </w:tcPr>
           <w:p>
@@ -521,51 +521,64 @@
         </w:tc>
         <w:tc>
           <w:tcPr>
-            <w:tcW w:w="1053" w:type="dxa"/>
-            <w:tcBorders/>
-            <w:shd w:fill="auto" w:val="clear"/>
-            <w:tcMar>
-              <w:left w:w="108" w:type="dxa"/>
-            </w:tcMar>
-          </w:tcPr>
-          <w:p>
-            <w:pPr>
-              <w:pStyle w:val="Normal"/>
-              <w:spacing w:lineRule="auto" w:line="240" w:before="0" w:after="0"/>
-              <w:rPr>
-                <w:b/>
-                <w:b/>
-              </w:rPr>
-            </w:pPr>
-            <w:r>
-              <w:rPr>
-                <w:b/>
-              </w:rPr>
-            </w:r>
-          </w:p>
-        </w:tc>
-        <w:tc>
-          <w:tcPr>
-            <w:tcW w:w="1926" w:type="dxa"/>
-            <w:tcBorders/>
-            <w:shd w:fill="auto" w:val="clear"/>
-            <w:tcMar>
-              <w:left w:w="108" w:type="dxa"/>
-            </w:tcMar>
-          </w:tcPr>
-          <w:p>
-            <w:pPr>
-              <w:pStyle w:val="Normal"/>
-              <w:spacing w:lineRule="auto" w:line="240" w:before="0" w:after="0"/>
-              <w:rPr>
-                <w:b/>
-                <w:b/>
-              </w:rPr>
-            </w:pPr>
-            <w:r>
-              <w:rPr>
-                <w:b/>
-              </w:rPr>
+            <w:tcW w:w="1183" w:type="dxa"/>
+            <w:tcBorders/>
+            <w:shd w:fill="auto" w:val="clear"/>
+            <w:tcMar>
+              <w:left w:w="98" w:type="dxa"/>
+            </w:tcMar>
+          </w:tcPr>
+          <w:p>
+            <w:pPr>
+              <w:pStyle w:val="Normal"/>
+              <w:spacing w:lineRule="auto" w:line="240" w:before="0" w:after="0"/>
+              <w:rPr>
+                <w:b w:val="false"/>
+                <w:b w:val="false"/>
+                <w:bCs w:val="false"/>
+              </w:rPr>
+            </w:pPr>
+            <w:r>
+              <w:rPr>
+                <w:b w:val="false"/>
+                <w:bCs w:val="false"/>
+              </w:rPr>
+              <w:t>Infeasible</w:t>
+            </w:r>
+          </w:p>
+        </w:tc>
+        <w:tc>
+          <w:tcPr>
+            <w:tcW w:w="1796" w:type="dxa"/>
+            <w:tcBorders/>
+            <w:shd w:fill="auto" w:val="clear"/>
+            <w:tcMar>
+              <w:left w:w="98" w:type="dxa"/>
+            </w:tcMar>
+          </w:tcPr>
+          <w:p>
+            <w:pPr>
+              <w:pStyle w:val="Normal"/>
+              <w:spacing w:lineRule="auto" w:line="240" w:before="0" w:after="0"/>
+              <w:rPr>
+                <w:b w:val="false"/>
+                <w:b w:val="false"/>
+                <w:bCs w:val="false"/>
+              </w:rPr>
+            </w:pPr>
+            <w:r>
+              <w:rPr>
+                <w:b w:val="false"/>
+                <w:bCs w:val="false"/>
+              </w:rPr>
+              <w:t xml:space="preserve">      </w:t>
+            </w:r>
+            <w:r>
+              <w:rPr>
+                <w:b w:val="false"/>
+                <w:bCs w:val="false"/>
+              </w:rPr>
+              <w:t>Infeasible</w:t>
             </w:r>
           </w:p>
         </w:tc>
@@ -575,22 +588,32 @@
             <w:tcBorders/>
             <w:shd w:fill="auto" w:val="clear"/>
             <w:tcMar>
-              <w:left w:w="108" w:type="dxa"/>
-            </w:tcMar>
-          </w:tcPr>
-          <w:p>
-            <w:pPr>
-              <w:pStyle w:val="Normal"/>
-              <w:spacing w:lineRule="auto" w:line="240" w:before="0" w:after="0"/>
-              <w:rPr>
-                <w:b/>
-                <w:b/>
-              </w:rPr>
-            </w:pPr>
-            <w:r>
-              <w:rPr>
-                <w:b/>
-              </w:rPr>
+              <w:left w:w="98" w:type="dxa"/>
+            </w:tcMar>
+          </w:tcPr>
+          <w:p>
+            <w:pPr>
+              <w:pStyle w:val="Normal"/>
+              <w:spacing w:lineRule="auto" w:line="240" w:before="0" w:after="0"/>
+              <w:rPr>
+                <w:b w:val="false"/>
+                <w:b w:val="false"/>
+                <w:bCs w:val="false"/>
+              </w:rPr>
+            </w:pPr>
+            <w:r>
+              <w:rPr>
+                <w:b w:val="false"/>
+                <w:bCs w:val="false"/>
+              </w:rPr>
+              <w:t xml:space="preserve">   </w:t>
+            </w:r>
+            <w:r>
+              <w:rPr>
+                <w:b w:val="false"/>
+                <w:bCs w:val="false"/>
+              </w:rPr>
+              <w:t>Infeasible</w:t>
             </w:r>
           </w:p>
         </w:tc>
@@ -600,22 +623,32 @@
             <w:tcBorders/>
             <w:shd w:fill="auto" w:val="clear"/>
             <w:tcMar>
-              <w:left w:w="108" w:type="dxa"/>
-            </w:tcMar>
-          </w:tcPr>
-          <w:p>
-            <w:pPr>
-              <w:pStyle w:val="Normal"/>
-              <w:spacing w:lineRule="auto" w:line="240" w:before="0" w:after="0"/>
-              <w:rPr>
-                <w:b/>
-                <w:b/>
-              </w:rPr>
-            </w:pPr>
-            <w:r>
-              <w:rPr>
-                <w:b/>
-              </w:rPr>
+              <w:left w:w="98" w:type="dxa"/>
+            </w:tcMar>
+          </w:tcPr>
+          <w:p>
+            <w:pPr>
+              <w:pStyle w:val="Normal"/>
+              <w:spacing w:lineRule="auto" w:line="240" w:before="0" w:after="0"/>
+              <w:rPr>
+                <w:b w:val="false"/>
+                <w:b w:val="false"/>
+                <w:bCs w:val="false"/>
+              </w:rPr>
+            </w:pPr>
+            <w:r>
+              <w:rPr>
+                <w:b w:val="false"/>
+                <w:bCs w:val="false"/>
+              </w:rPr>
+              <w:t xml:space="preserve">    </w:t>
+            </w:r>
+            <w:r>
+              <w:rPr>
+                <w:b w:val="false"/>
+                <w:bCs w:val="false"/>
+              </w:rPr>
+              <w:t>Infeasible</w:t>
             </w:r>
           </w:p>
         </w:tc>
@@ -629,7 +662,7 @@
             <w:tcBorders/>
             <w:shd w:fill="auto" w:val="clear"/>
             <w:tcMar>
-              <w:left w:w="108" w:type="dxa"/>
+              <w:left w:w="98" w:type="dxa"/>
             </w:tcMar>
             <w:vAlign w:val="center"/>
           </w:tcPr>
@@ -655,7 +688,7 @@
             <w:tcBorders/>
             <w:shd w:fill="auto" w:val="clear"/>
             <w:tcMar>
-              <w:left w:w="108" w:type="dxa"/>
+              <w:left w:w="98" w:type="dxa"/>
             </w:tcMar>
           </w:tcPr>
           <w:p>
@@ -678,51 +711,72 @@
         </w:tc>
         <w:tc>
           <w:tcPr>
-            <w:tcW w:w="1053" w:type="dxa"/>
-            <w:tcBorders/>
-            <w:shd w:fill="auto" w:val="clear"/>
-            <w:tcMar>
-              <w:left w:w="108" w:type="dxa"/>
-            </w:tcMar>
-          </w:tcPr>
-          <w:p>
-            <w:pPr>
-              <w:pStyle w:val="Normal"/>
-              <w:spacing w:lineRule="auto" w:line="240" w:before="0" w:after="0"/>
-              <w:rPr>
-                <w:b/>
-                <w:b/>
-              </w:rPr>
-            </w:pPr>
-            <w:r>
-              <w:rPr>
-                <w:b/>
-              </w:rPr>
-            </w:r>
-          </w:p>
-        </w:tc>
-        <w:tc>
-          <w:tcPr>
-            <w:tcW w:w="1926" w:type="dxa"/>
-            <w:tcBorders/>
-            <w:shd w:fill="auto" w:val="clear"/>
-            <w:tcMar>
-              <w:left w:w="108" w:type="dxa"/>
-            </w:tcMar>
-          </w:tcPr>
-          <w:p>
-            <w:pPr>
-              <w:pStyle w:val="Normal"/>
-              <w:spacing w:lineRule="auto" w:line="240" w:before="0" w:after="0"/>
-              <w:rPr>
-                <w:b/>
-                <w:b/>
-              </w:rPr>
-            </w:pPr>
-            <w:r>
-              <w:rPr>
-                <w:b/>
-              </w:rPr>
+            <w:tcW w:w="1183" w:type="dxa"/>
+            <w:tcBorders/>
+            <w:shd w:fill="auto" w:val="clear"/>
+            <w:tcMar>
+              <w:left w:w="98" w:type="dxa"/>
+            </w:tcMar>
+          </w:tcPr>
+          <w:p>
+            <w:pPr>
+              <w:pStyle w:val="Normal"/>
+              <w:spacing w:lineRule="auto" w:line="240" w:before="0" w:after="0"/>
+              <w:rPr>
+                <w:b w:val="false"/>
+                <w:b w:val="false"/>
+                <w:bCs w:val="false"/>
+              </w:rPr>
+            </w:pPr>
+            <w:r>
+              <w:rPr>
+                <w:b w:val="false"/>
+                <w:bCs w:val="false"/>
+              </w:rPr>
+              <w:t>5.05 x 10</w:t>
+            </w:r>
+            <w:r>
+              <w:rPr>
+                <w:b w:val="false"/>
+                <w:bCs w:val="false"/>
+                <w:vertAlign w:val="superscript"/>
+              </w:rPr>
+              <w:t>-5</w:t>
+            </w:r>
+          </w:p>
+        </w:tc>
+        <w:tc>
+          <w:tcPr>
+            <w:tcW w:w="1796" w:type="dxa"/>
+            <w:tcBorders/>
+            <w:shd w:fill="auto" w:val="clear"/>
+            <w:tcMar>
+              <w:left w:w="98" w:type="dxa"/>
+            </w:tcMar>
+          </w:tcPr>
+          <w:p>
+            <w:pPr>
+              <w:pStyle w:val="Normal"/>
+              <w:spacing w:lineRule="auto" w:line="240" w:before="0" w:after="0"/>
+              <w:rPr>
+                <w:b w:val="false"/>
+                <w:b w:val="false"/>
+                <w:bCs w:val="false"/>
+              </w:rPr>
+            </w:pPr>
+            <w:r>
+              <w:rPr>
+                <w:b w:val="false"/>
+                <w:bCs w:val="false"/>
+              </w:rPr>
+              <w:t xml:space="preserve">             </w:t>
+            </w:r>
+            <w:r>
+              <w:rPr>
+                <w:b w:val="false"/>
+                <w:bCs w:val="false"/>
+              </w:rPr>
+              <w:t>14</w:t>
             </w:r>
           </w:p>
         </w:tc>
@@ -732,22 +786,32 @@
             <w:tcBorders/>
             <w:shd w:fill="auto" w:val="clear"/>
             <w:tcMar>
-              <w:left w:w="108" w:type="dxa"/>
-            </w:tcMar>
-          </w:tcPr>
-          <w:p>
-            <w:pPr>
-              <w:pStyle w:val="Normal"/>
-              <w:spacing w:lineRule="auto" w:line="240" w:before="0" w:after="0"/>
-              <w:rPr>
-                <w:b/>
-                <w:b/>
-              </w:rPr>
-            </w:pPr>
-            <w:r>
-              <w:rPr>
-                <w:b/>
-              </w:rPr>
+              <w:left w:w="98" w:type="dxa"/>
+            </w:tcMar>
+          </w:tcPr>
+          <w:p>
+            <w:pPr>
+              <w:pStyle w:val="Normal"/>
+              <w:spacing w:lineRule="auto" w:line="240" w:before="0" w:after="0"/>
+              <w:rPr>
+                <w:b w:val="false"/>
+                <w:b w:val="false"/>
+                <w:bCs w:val="false"/>
+              </w:rPr>
+            </w:pPr>
+            <w:r>
+              <w:rPr>
+                <w:b w:val="false"/>
+                <w:bCs w:val="false"/>
+              </w:rPr>
+              <w:t xml:space="preserve">        </w:t>
+            </w:r>
+            <w:r>
+              <w:rPr>
+                <w:b w:val="false"/>
+                <w:bCs w:val="false"/>
+              </w:rPr>
+              <w:t>30</w:t>
             </w:r>
           </w:p>
         </w:tc>
@@ -757,22 +821,32 @@
             <w:tcBorders/>
             <w:shd w:fill="auto" w:val="clear"/>
             <w:tcMar>
-              <w:left w:w="108" w:type="dxa"/>
-            </w:tcMar>
-          </w:tcPr>
-          <w:p>
-            <w:pPr>
-              <w:pStyle w:val="Normal"/>
-              <w:spacing w:lineRule="auto" w:line="240" w:before="0" w:after="0"/>
-              <w:rPr>
-                <w:b/>
-                <w:b/>
-              </w:rPr>
-            </w:pPr>
-            <w:r>
-              <w:rPr>
-                <w:b/>
-              </w:rPr>
+              <w:left w:w="98" w:type="dxa"/>
+            </w:tcMar>
+          </w:tcPr>
+          <w:p>
+            <w:pPr>
+              <w:pStyle w:val="Normal"/>
+              <w:spacing w:lineRule="auto" w:line="240" w:before="0" w:after="0"/>
+              <w:rPr>
+                <w:b w:val="false"/>
+                <w:b w:val="false"/>
+                <w:bCs w:val="false"/>
+              </w:rPr>
+            </w:pPr>
+            <w:r>
+              <w:rPr>
+                <w:b w:val="false"/>
+                <w:bCs w:val="false"/>
+              </w:rPr>
+              <w:t xml:space="preserve">           </w:t>
+            </w:r>
+            <w:r>
+              <w:rPr>
+                <w:b w:val="false"/>
+                <w:bCs w:val="false"/>
+              </w:rPr>
+              <w:t>9</w:t>
             </w:r>
           </w:p>
         </w:tc>
@@ -786,7 +860,7 @@
             <w:tcBorders/>
             <w:shd w:fill="auto" w:val="clear"/>
             <w:tcMar>
-              <w:left w:w="108" w:type="dxa"/>
+              <w:left w:w="98" w:type="dxa"/>
             </w:tcMar>
             <w:vAlign w:val="center"/>
           </w:tcPr>
@@ -813,7 +887,7 @@
             <w:tcBorders/>
             <w:shd w:fill="auto" w:val="clear"/>
             <w:tcMar>
-              <w:left w:w="108" w:type="dxa"/>
+              <w:left w:w="98" w:type="dxa"/>
             </w:tcMar>
           </w:tcPr>
           <w:p>
@@ -836,51 +910,70 @@
         </w:tc>
         <w:tc>
           <w:tcPr>
-            <w:tcW w:w="1053" w:type="dxa"/>
-            <w:tcBorders/>
-            <w:shd w:fill="auto" w:val="clear"/>
-            <w:tcMar>
-              <w:left w:w="108" w:type="dxa"/>
-            </w:tcMar>
-          </w:tcPr>
-          <w:p>
-            <w:pPr>
-              <w:pStyle w:val="Normal"/>
-              <w:spacing w:lineRule="auto" w:line="240" w:before="0" w:after="0"/>
-              <w:rPr>
-                <w:b/>
-                <w:b/>
-              </w:rPr>
-            </w:pPr>
-            <w:r>
-              <w:rPr>
-                <w:b/>
-              </w:rPr>
-            </w:r>
-          </w:p>
-        </w:tc>
-        <w:tc>
-          <w:tcPr>
-            <w:tcW w:w="1926" w:type="dxa"/>
-            <w:tcBorders/>
-            <w:shd w:fill="auto" w:val="clear"/>
-            <w:tcMar>
-              <w:left w:w="108" w:type="dxa"/>
-            </w:tcMar>
-          </w:tcPr>
-          <w:p>
-            <w:pPr>
-              <w:pStyle w:val="Normal"/>
-              <w:spacing w:lineRule="auto" w:line="240" w:before="0" w:after="0"/>
-              <w:rPr>
-                <w:b/>
-                <w:b/>
-              </w:rPr>
-            </w:pPr>
-            <w:r>
-              <w:rPr>
-                <w:b/>
-              </w:rPr>
+            <w:tcW w:w="1183" w:type="dxa"/>
+            <w:tcBorders/>
+            <w:shd w:fill="auto" w:val="clear"/>
+            <w:tcMar>
+              <w:left w:w="98" w:type="dxa"/>
+            </w:tcMar>
+          </w:tcPr>
+          <w:p>
+            <w:pPr>
+              <w:pStyle w:val="Normal"/>
+              <w:spacing w:lineRule="auto" w:line="240" w:before="0" w:after="0"/>
+              <w:rPr>
+                <w:b w:val="false"/>
+                <w:b w:val="false"/>
+                <w:bCs w:val="false"/>
+              </w:rPr>
+            </w:pPr>
+            <w:r>
+              <w:rPr>
+                <w:b w:val="false"/>
+                <w:bCs w:val="false"/>
+              </w:rPr>
+              <w:t>3.91 x 10</w:t>
+            </w:r>
+            <w:r>
+              <w:rPr>
+                <w:b w:val="false"/>
+                <w:bCs w:val="false"/>
+                <w:vertAlign w:val="superscript"/>
+              </w:rPr>
+              <w:t>-3</w:t>
+            </w:r>
+          </w:p>
+        </w:tc>
+        <w:tc>
+          <w:tcPr>
+            <w:tcW w:w="1796" w:type="dxa"/>
+            <w:tcBorders/>
+            <w:shd w:fill="auto" w:val="clear"/>
+            <w:tcMar>
+              <w:left w:w="98" w:type="dxa"/>
+            </w:tcMar>
+          </w:tcPr>
+          <w:p>
+            <w:pPr>
+              <w:pStyle w:val="Normal"/>
+              <w:spacing w:lineRule="auto" w:line="240" w:before="0" w:after="0"/>
+              <w:rPr>
+                <w:b/>
+                <w:b/>
+              </w:rPr>
+            </w:pPr>
+            <w:r>
+              <w:rPr>
+                <w:b/>
+              </w:rPr>
+              <w:t xml:space="preserve">            </w:t>
+            </w:r>
+            <w:r>
+              <w:rPr>
+                <w:b w:val="false"/>
+                <w:bCs w:val="false"/>
+              </w:rPr>
+              <w:t>800</w:t>
             </w:r>
           </w:p>
         </w:tc>
@@ -890,22 +983,30 @@
             <w:tcBorders/>
             <w:shd w:fill="auto" w:val="clear"/>
             <w:tcMar>
-              <w:left w:w="108" w:type="dxa"/>
-            </w:tcMar>
-          </w:tcPr>
-          <w:p>
-            <w:pPr>
-              <w:pStyle w:val="Normal"/>
-              <w:spacing w:lineRule="auto" w:line="240" w:before="0" w:after="0"/>
-              <w:rPr>
-                <w:b/>
-                <w:b/>
-              </w:rPr>
-            </w:pPr>
-            <w:r>
-              <w:rPr>
-                <w:b/>
-              </w:rPr>
+              <w:left w:w="98" w:type="dxa"/>
+            </w:tcMar>
+          </w:tcPr>
+          <w:p>
+            <w:pPr>
+              <w:pStyle w:val="Normal"/>
+              <w:spacing w:lineRule="auto" w:line="240" w:before="0" w:after="0"/>
+              <w:rPr>
+                <w:b/>
+                <w:b/>
+              </w:rPr>
+            </w:pPr>
+            <w:r>
+              <w:rPr>
+                <w:b/>
+              </w:rPr>
+              <w:t xml:space="preserve">      </w:t>
+            </w:r>
+            <w:r>
+              <w:rPr>
+                <w:b w:val="false"/>
+                <w:bCs w:val="false"/>
+              </w:rPr>
+              <w:t>3098</w:t>
             </w:r>
           </w:p>
         </w:tc>
@@ -915,22 +1016,30 @@
             <w:tcBorders/>
             <w:shd w:fill="auto" w:val="clear"/>
             <w:tcMar>
-              <w:left w:w="108" w:type="dxa"/>
-            </w:tcMar>
-          </w:tcPr>
-          <w:p>
-            <w:pPr>
-              <w:pStyle w:val="Normal"/>
-              <w:spacing w:lineRule="auto" w:line="240" w:before="0" w:after="0"/>
-              <w:rPr>
-                <w:b/>
-                <w:b/>
-              </w:rPr>
-            </w:pPr>
-            <w:r>
-              <w:rPr>
-                <w:b/>
-              </w:rPr>
+              <w:left w:w="98" w:type="dxa"/>
+            </w:tcMar>
+          </w:tcPr>
+          <w:p>
+            <w:pPr>
+              <w:pStyle w:val="Normal"/>
+              <w:spacing w:lineRule="auto" w:line="240" w:before="0" w:after="0"/>
+              <w:rPr>
+                <w:b/>
+                <w:b/>
+              </w:rPr>
+            </w:pPr>
+            <w:r>
+              <w:rPr>
+                <w:b/>
+              </w:rPr>
+              <w:t xml:space="preserve">           </w:t>
+            </w:r>
+            <w:r>
+              <w:rPr>
+                <w:b w:val="false"/>
+                <w:bCs w:val="false"/>
+              </w:rPr>
+              <w:t>6</w:t>
             </w:r>
           </w:p>
         </w:tc>
@@ -944,7 +1053,7 @@
             <w:tcBorders/>
             <w:shd w:fill="auto" w:val="clear"/>
             <w:tcMar>
-              <w:left w:w="108" w:type="dxa"/>
+              <w:left w:w="98" w:type="dxa"/>
             </w:tcMar>
             <w:vAlign w:val="center"/>
           </w:tcPr>
@@ -970,7 +1079,7 @@
             <w:tcBorders/>
             <w:shd w:fill="auto" w:val="clear"/>
             <w:tcMar>
-              <w:left w:w="108" w:type="dxa"/>
+              <w:left w:w="98" w:type="dxa"/>
             </w:tcMar>
           </w:tcPr>
           <w:p>
@@ -993,39 +1102,47 @@
         </w:tc>
         <w:tc>
           <w:tcPr>
-            <w:tcW w:w="1053" w:type="dxa"/>
-            <w:tcBorders/>
-            <w:shd w:fill="auto" w:val="clear"/>
-            <w:tcMar>
-              <w:left w:w="108" w:type="dxa"/>
-            </w:tcMar>
-          </w:tcPr>
-          <w:p>
-            <w:pPr>
-              <w:pStyle w:val="Normal"/>
-              <w:spacing w:lineRule="auto" w:line="240" w:before="0" w:after="0"/>
-              <w:rPr>
-                <w:b w:val="false"/>
-                <w:b w:val="false"/>
-                <w:bCs w:val="false"/>
-              </w:rPr>
-            </w:pPr>
-            <w:r>
-              <w:rPr>
-                <w:b w:val="false"/>
-                <w:bCs w:val="false"/>
-              </w:rPr>
-              <w:t>0.00015</w:t>
-            </w:r>
-          </w:p>
-        </w:tc>
-        <w:tc>
-          <w:tcPr>
-            <w:tcW w:w="1926" w:type="dxa"/>
-            <w:tcBorders/>
-            <w:shd w:fill="auto" w:val="clear"/>
-            <w:tcMar>
-              <w:left w:w="108" w:type="dxa"/>
+            <w:tcW w:w="1183" w:type="dxa"/>
+            <w:tcBorders/>
+            <w:shd w:fill="auto" w:val="clear"/>
+            <w:tcMar>
+              <w:left w:w="98" w:type="dxa"/>
+            </w:tcMar>
+          </w:tcPr>
+          <w:p>
+            <w:pPr>
+              <w:pStyle w:val="Normal"/>
+              <w:spacing w:lineRule="auto" w:line="240" w:before="0" w:after="0"/>
+              <w:rPr>
+                <w:b w:val="false"/>
+                <w:b w:val="false"/>
+                <w:bCs w:val="false"/>
+              </w:rPr>
+            </w:pPr>
+            <w:r>
+              <w:rPr>
+                <w:b w:val="false"/>
+                <w:bCs w:val="false"/>
+              </w:rPr>
+              <w:t>1.51 x 10</w:t>
+            </w:r>
+            <w:r>
+              <w:rPr>
+                <w:b w:val="false"/>
+                <w:bCs w:val="false"/>
+                <w:vertAlign w:val="superscript"/>
+              </w:rPr>
+              <w:t>-4</w:t>
+            </w:r>
+          </w:p>
+        </w:tc>
+        <w:tc>
+          <w:tcPr>
+            <w:tcW w:w="1796" w:type="dxa"/>
+            <w:tcBorders/>
+            <w:shd w:fill="auto" w:val="clear"/>
+            <w:tcMar>
+              <w:left w:w="98" w:type="dxa"/>
             </w:tcMar>
           </w:tcPr>
           <w:p>
@@ -1060,7 +1177,7 @@
             <w:tcBorders/>
             <w:shd w:fill="auto" w:val="clear"/>
             <w:tcMar>
-              <w:left w:w="108" w:type="dxa"/>
+              <w:left w:w="98" w:type="dxa"/>
             </w:tcMar>
           </w:tcPr>
           <w:p>
@@ -1095,7 +1212,7 @@
             <w:tcBorders/>
             <w:shd w:fill="auto" w:val="clear"/>
             <w:tcMar>
-              <w:left w:w="108" w:type="dxa"/>
+              <w:left w:w="98" w:type="dxa"/>
             </w:tcMar>
           </w:tcPr>
           <w:p>
@@ -1134,7 +1251,7 @@
             <w:tcBorders/>
             <w:shd w:fill="auto" w:val="clear"/>
             <w:tcMar>
-              <w:left w:w="108" w:type="dxa"/>
+              <w:left w:w="98" w:type="dxa"/>
             </w:tcMar>
             <w:vAlign w:val="center"/>
           </w:tcPr>
@@ -1161,7 +1278,7 @@
             <w:tcBorders/>
             <w:shd w:fill="auto" w:val="clear"/>
             <w:tcMar>
-              <w:left w:w="108" w:type="dxa"/>
+              <w:left w:w="98" w:type="dxa"/>
             </w:tcMar>
           </w:tcPr>
           <w:p>
@@ -1184,36 +1301,36 @@
         </w:tc>
         <w:tc>
           <w:tcPr>
-            <w:tcW w:w="1053" w:type="dxa"/>
-            <w:tcBorders/>
-            <w:shd w:fill="auto" w:val="clear"/>
-            <w:tcMar>
-              <w:left w:w="108" w:type="dxa"/>
-            </w:tcMar>
-          </w:tcPr>
-          <w:p>
-            <w:pPr>
-              <w:pStyle w:val="Normal"/>
-              <w:spacing w:lineRule="auto" w:line="240" w:before="0" w:after="0"/>
-              <w:rPr>
-                <w:b/>
-                <w:b/>
-              </w:rPr>
-            </w:pPr>
-            <w:r>
-              <w:rPr>
-                <w:b/>
-              </w:rPr>
-            </w:r>
-          </w:p>
-        </w:tc>
-        <w:tc>
-          <w:tcPr>
-            <w:tcW w:w="1926" w:type="dxa"/>
-            <w:tcBorders/>
-            <w:shd w:fill="auto" w:val="clear"/>
-            <w:tcMar>
-              <w:left w:w="108" w:type="dxa"/>
+            <w:tcW w:w="1183" w:type="dxa"/>
+            <w:tcBorders/>
+            <w:shd w:fill="auto" w:val="clear"/>
+            <w:tcMar>
+              <w:left w:w="98" w:type="dxa"/>
+            </w:tcMar>
+          </w:tcPr>
+          <w:p>
+            <w:pPr>
+              <w:pStyle w:val="Normal"/>
+              <w:spacing w:lineRule="auto" w:line="240" w:before="0" w:after="0"/>
+              <w:rPr>
+                <w:b/>
+                <w:b/>
+              </w:rPr>
+            </w:pPr>
+            <w:r>
+              <w:rPr>
+                <w:b/>
+              </w:rPr>
+            </w:r>
+          </w:p>
+        </w:tc>
+        <w:tc>
+          <w:tcPr>
+            <w:tcW w:w="1796" w:type="dxa"/>
+            <w:tcBorders/>
+            <w:shd w:fill="auto" w:val="clear"/>
+            <w:tcMar>
+              <w:left w:w="98" w:type="dxa"/>
             </w:tcMar>
           </w:tcPr>
           <w:p>
@@ -1238,7 +1355,7 @@
             <w:tcBorders/>
             <w:shd w:fill="auto" w:val="clear"/>
             <w:tcMar>
-              <w:left w:w="108" w:type="dxa"/>
+              <w:left w:w="98" w:type="dxa"/>
             </w:tcMar>
           </w:tcPr>
           <w:p>
@@ -1263,7 +1380,7 @@
             <w:tcBorders/>
             <w:shd w:fill="auto" w:val="clear"/>
             <w:tcMar>
-              <w:left w:w="108" w:type="dxa"/>
+              <w:left w:w="98" w:type="dxa"/>
             </w:tcMar>
           </w:tcPr>
           <w:p>
@@ -1292,7 +1409,7 @@
             <w:tcBorders/>
             <w:shd w:fill="auto" w:val="clear"/>
             <w:tcMar>
-              <w:left w:w="108" w:type="dxa"/>
+              <w:left w:w="98" w:type="dxa"/>
             </w:tcMar>
           </w:tcPr>
           <w:p>
@@ -1317,7 +1434,7 @@
             <w:tcBorders/>
             <w:shd w:fill="auto" w:val="clear"/>
             <w:tcMar>
-              <w:left w:w="108" w:type="dxa"/>
+              <w:left w:w="98" w:type="dxa"/>
             </w:tcMar>
           </w:tcPr>
           <w:p>
@@ -1340,51 +1457,78 @@
         </w:tc>
         <w:tc>
           <w:tcPr>
-            <w:tcW w:w="1053" w:type="dxa"/>
-            <w:tcBorders/>
-            <w:shd w:fill="auto" w:val="clear"/>
-            <w:tcMar>
-              <w:left w:w="108" w:type="dxa"/>
-            </w:tcMar>
-          </w:tcPr>
-          <w:p>
-            <w:pPr>
-              <w:pStyle w:val="Normal"/>
-              <w:spacing w:lineRule="auto" w:line="240" w:before="0" w:after="0"/>
-              <w:rPr>
-                <w:b/>
-                <w:b/>
-              </w:rPr>
-            </w:pPr>
-            <w:r>
-              <w:rPr>
-                <w:b/>
-              </w:rPr>
-            </w:r>
-          </w:p>
-        </w:tc>
-        <w:tc>
-          <w:tcPr>
-            <w:tcW w:w="1926" w:type="dxa"/>
-            <w:tcBorders/>
-            <w:shd w:fill="auto" w:val="clear"/>
-            <w:tcMar>
-              <w:left w:w="108" w:type="dxa"/>
-            </w:tcMar>
-          </w:tcPr>
-          <w:p>
-            <w:pPr>
-              <w:pStyle w:val="Normal"/>
-              <w:spacing w:lineRule="auto" w:line="240" w:before="0" w:after="0"/>
-              <w:rPr>
-                <w:b/>
-                <w:b/>
-              </w:rPr>
-            </w:pPr>
-            <w:r>
-              <w:rPr>
-                <w:b/>
-              </w:rPr>
+            <w:tcW w:w="1183" w:type="dxa"/>
+            <w:tcBorders/>
+            <w:shd w:fill="auto" w:val="clear"/>
+            <w:tcMar>
+              <w:left w:w="98" w:type="dxa"/>
+            </w:tcMar>
+          </w:tcPr>
+          <w:p>
+            <w:pPr>
+              <w:pStyle w:val="Normal"/>
+              <w:spacing w:lineRule="auto" w:line="240" w:before="0" w:after="0"/>
+              <w:rPr/>
+            </w:pPr>
+            <w:r>
+              <w:rPr>
+                <w:b w:val="false"/>
+                <w:bCs w:val="false"/>
+              </w:rPr>
+              <w:t>2.93</w:t>
+            </w:r>
+            <w:r>
+              <w:rPr>
+                <w:b w:val="false"/>
+                <w:bCs w:val="false"/>
+              </w:rPr>
+              <w:t xml:space="preserve"> x 10</w:t>
+            </w:r>
+            <w:r>
+              <w:rPr>
+                <w:b w:val="false"/>
+                <w:bCs w:val="false"/>
+                <w:vertAlign w:val="superscript"/>
+              </w:rPr>
+              <w:t>-</w:t>
+            </w:r>
+            <w:r>
+              <w:rPr>
+                <w:b w:val="false"/>
+                <w:bCs w:val="false"/>
+                <w:vertAlign w:val="superscript"/>
+              </w:rPr>
+              <w:t>4</w:t>
+            </w:r>
+          </w:p>
+        </w:tc>
+        <w:tc>
+          <w:tcPr>
+            <w:tcW w:w="1796" w:type="dxa"/>
+            <w:tcBorders/>
+            <w:shd w:fill="auto" w:val="clear"/>
+            <w:tcMar>
+              <w:left w:w="98" w:type="dxa"/>
+            </w:tcMar>
+          </w:tcPr>
+          <w:p>
+            <w:pPr>
+              <w:pStyle w:val="Normal"/>
+              <w:spacing w:lineRule="auto" w:line="240" w:before="0" w:after="0"/>
+              <w:rPr/>
+            </w:pPr>
+            <w:r>
+              <w:rPr>
+                <w:b/>
+              </w:rPr>
+              <w:t xml:space="preserve">             </w:t>
+            </w:r>
+            <w:r>
+              <w:rPr>
+                <w:b w:val="false"/>
+                <w:bCs w:val="false"/>
+              </w:rPr>
+              <w:t>57</w:t>
             </w:r>
           </w:p>
         </w:tc>
@@ -1394,22 +1538,30 @@
             <w:tcBorders/>
             <w:shd w:fill="auto" w:val="clear"/>
             <w:tcMar>
-              <w:left w:w="108" w:type="dxa"/>
-            </w:tcMar>
-          </w:tcPr>
-          <w:p>
-            <w:pPr>
-              <w:pStyle w:val="Normal"/>
-              <w:spacing w:lineRule="auto" w:line="240" w:before="0" w:after="0"/>
-              <w:rPr>
-                <w:b/>
-                <w:b/>
-              </w:rPr>
-            </w:pPr>
-            <w:r>
-              <w:rPr>
-                <w:b/>
-              </w:rPr>
+              <w:left w:w="98" w:type="dxa"/>
+            </w:tcMar>
+          </w:tcPr>
+          <w:p>
+            <w:pPr>
+              <w:pStyle w:val="Normal"/>
+              <w:spacing w:lineRule="auto" w:line="240" w:before="0" w:after="0"/>
+              <w:rPr>
+                <w:b/>
+                <w:b/>
+              </w:rPr>
+            </w:pPr>
+            <w:r>
+              <w:rPr>
+                <w:b/>
+              </w:rPr>
+              <w:t xml:space="preserve">        </w:t>
+            </w:r>
+            <w:r>
+              <w:rPr>
+                <w:b w:val="false"/>
+                <w:bCs w:val="false"/>
+              </w:rPr>
+              <w:t>30</w:t>
             </w:r>
           </w:p>
         </w:tc>
@@ -1419,22 +1571,30 @@
             <w:tcBorders/>
             <w:shd w:fill="auto" w:val="clear"/>
             <w:tcMar>
-              <w:left w:w="108" w:type="dxa"/>
-            </w:tcMar>
-          </w:tcPr>
-          <w:p>
-            <w:pPr>
-              <w:pStyle w:val="Normal"/>
-              <w:spacing w:lineRule="auto" w:line="240" w:before="0" w:after="0"/>
-              <w:rPr>
-                <w:b/>
-                <w:b/>
-              </w:rPr>
-            </w:pPr>
-            <w:r>
-              <w:rPr>
-                <w:b/>
-              </w:rPr>
+              <w:left w:w="98" w:type="dxa"/>
+            </w:tcMar>
+          </w:tcPr>
+          <w:p>
+            <w:pPr>
+              <w:pStyle w:val="Normal"/>
+              <w:spacing w:lineRule="auto" w:line="240" w:before="0" w:after="0"/>
+              <w:rPr>
+                <w:b/>
+                <w:b/>
+              </w:rPr>
+            </w:pPr>
+            <w:r>
+              <w:rPr>
+                <w:b/>
+              </w:rPr>
+              <w:t xml:space="preserve">           </w:t>
+            </w:r>
+            <w:r>
+              <w:rPr>
+                <w:b w:val="false"/>
+                <w:bCs w:val="false"/>
+              </w:rPr>
+              <w:t>9</w:t>
             </w:r>
           </w:p>
         </w:tc>
@@ -1522,6 +1682,8 @@
       </w:pPr>
       <w:rPr>
         <w:rFonts w:ascii="Symbol" w:hAnsi="Symbol" w:cs="Symbol" w:hint="default"/>
+        <w:b/>
+        <w:rFonts w:cs="Symbol"/>
       </w:rPr>
     </w:lvl>
     <w:lvl w:ilvl="1">
@@ -1547,6 +1709,7 @@
       </w:pPr>
       <w:rPr>
         <w:rFonts w:ascii="Wingdings" w:hAnsi="Wingdings" w:cs="Wingdings" w:hint="default"/>
+        <w:rFonts w:cs="Wingdings"/>
       </w:rPr>
     </w:lvl>
     <w:lvl w:ilvl="3">
@@ -1559,6 +1722,7 @@
       </w:pPr>
       <w:rPr>
         <w:rFonts w:ascii="Symbol" w:hAnsi="Symbol" w:cs="Symbol" w:hint="default"/>
+        <w:rFonts w:cs="Symbol"/>
       </w:rPr>
     </w:lvl>
     <w:lvl w:ilvl="4">
@@ -1584,6 +1748,7 @@
       </w:pPr>
       <w:rPr>
         <w:rFonts w:ascii="Wingdings" w:hAnsi="Wingdings" w:cs="Wingdings" w:hint="default"/>
+        <w:rFonts w:cs="Wingdings"/>
       </w:rPr>
     </w:lvl>
     <w:lvl w:ilvl="6">
@@ -1596,6 +1761,7 @@
       </w:pPr>
       <w:rPr>
         <w:rFonts w:ascii="Symbol" w:hAnsi="Symbol" w:cs="Symbol" w:hint="default"/>
+        <w:rFonts w:cs="Symbol"/>
       </w:rPr>
     </w:lvl>
     <w:lvl w:ilvl="7">
@@ -1621,6 +1787,7 @@
       </w:pPr>
       <w:rPr>
         <w:rFonts w:ascii="Wingdings" w:hAnsi="Wingdings" w:cs="Wingdings" w:hint="default"/>
+        <w:rFonts w:cs="Wingdings"/>
       </w:rPr>
     </w:lvl>
   </w:abstractNum>
@@ -1758,7 +1925,6 @@
     <w:rPrDefault>
       <w:rPr>
         <w:rFonts w:ascii="Calibri" w:hAnsi="Calibri" w:eastAsia="Calibri" w:cs="" w:asciiTheme="minorHAnsi" w:cstheme="minorBidi" w:eastAsiaTheme="minorHAnsi" w:hAnsiTheme="minorHAnsi"/>
-        <w:sz w:val="22"/>
         <w:szCs w:val="22"/>
         <w:lang w:val="en-US" w:eastAsia="en-US" w:bidi="ar-SA"/>
       </w:rPr>
@@ -2156,7 +2322,7 @@
     </w:pPr>
     <w:rPr>
       <w:rFonts w:ascii="Calibri" w:hAnsi="Calibri" w:eastAsia="Calibri" w:cs="" w:asciiTheme="minorHAnsi" w:cstheme="minorBidi" w:eastAsiaTheme="minorHAnsi" w:hAnsiTheme="minorHAnsi"/>
-      <w:color w:val="auto"/>
+      <w:color w:val="00000A"/>
       <w:sz w:val="22"/>
       <w:szCs w:val="22"/>
       <w:lang w:val="en-US" w:eastAsia="en-US" w:bidi="ar-SA"/>
@@ -2258,6 +2424,134 @@
       <w:rFonts w:cs="Courier New"/>
     </w:rPr>
   </w:style>
+  <w:style w:type="character" w:styleId="ListLabel4">
+    <w:name w:val="ListLabel 4"/>
+    <w:qFormat/>
+    <w:rPr>
+      <w:rFonts w:cs="Symbol"/>
+      <w:b/>
+    </w:rPr>
+  </w:style>
+  <w:style w:type="character" w:styleId="ListLabel5">
+    <w:name w:val="ListLabel 5"/>
+    <w:qFormat/>
+    <w:rPr>
+      <w:rFonts w:cs="Courier New"/>
+    </w:rPr>
+  </w:style>
+  <w:style w:type="character" w:styleId="ListLabel6">
+    <w:name w:val="ListLabel 6"/>
+    <w:qFormat/>
+    <w:rPr>
+      <w:rFonts w:cs="Wingdings"/>
+    </w:rPr>
+  </w:style>
+  <w:style w:type="character" w:styleId="ListLabel7">
+    <w:name w:val="ListLabel 7"/>
+    <w:qFormat/>
+    <w:rPr>
+      <w:rFonts w:cs="Symbol"/>
+    </w:rPr>
+  </w:style>
+  <w:style w:type="character" w:styleId="ListLabel8">
+    <w:name w:val="ListLabel 8"/>
+    <w:qFormat/>
+    <w:rPr>
+      <w:rFonts w:cs="Courier New"/>
+    </w:rPr>
+  </w:style>
+  <w:style w:type="character" w:styleId="ListLabel9">
+    <w:name w:val="ListLabel 9"/>
+    <w:qFormat/>
+    <w:rPr>
+      <w:rFonts w:cs="Wingdings"/>
+    </w:rPr>
+  </w:style>
+  <w:style w:type="character" w:styleId="ListLabel10">
+    <w:name w:val="ListLabel 10"/>
+    <w:qFormat/>
+    <w:rPr>
+      <w:rFonts w:cs="Symbol"/>
+    </w:rPr>
+  </w:style>
+  <w:style w:type="character" w:styleId="ListLabel11">
+    <w:name w:val="ListLabel 11"/>
+    <w:qFormat/>
+    <w:rPr>
+      <w:rFonts w:cs="Courier New"/>
+    </w:rPr>
+  </w:style>
+  <w:style w:type="character" w:styleId="ListLabel12">
+    <w:name w:val="ListLabel 12"/>
+    <w:qFormat/>
+    <w:rPr>
+      <w:rFonts w:cs="Wingdings"/>
+    </w:rPr>
+  </w:style>
+  <w:style w:type="character" w:styleId="ListLabel13">
+    <w:name w:val="ListLabel 13"/>
+    <w:qFormat/>
+    <w:rPr>
+      <w:rFonts w:cs="Symbol"/>
+      <w:b/>
+    </w:rPr>
+  </w:style>
+  <w:style w:type="character" w:styleId="ListLabel14">
+    <w:name w:val="ListLabel 14"/>
+    <w:qFormat/>
+    <w:rPr>
+      <w:rFonts w:cs="Courier New"/>
+    </w:rPr>
+  </w:style>
+  <w:style w:type="character" w:styleId="ListLabel15">
+    <w:name w:val="ListLabel 15"/>
+    <w:qFormat/>
+    <w:rPr>
+      <w:rFonts w:cs="Wingdings"/>
+    </w:rPr>
+  </w:style>
+  <w:style w:type="character" w:styleId="ListLabel16">
+    <w:name w:val="ListLabel 16"/>
+    <w:qFormat/>
+    <w:rPr>
+      <w:rFonts w:cs="Symbol"/>
+    </w:rPr>
+  </w:style>
+  <w:style w:type="character" w:styleId="ListLabel17">
+    <w:name w:val="ListLabel 17"/>
+    <w:qFormat/>
+    <w:rPr>
+      <w:rFonts w:cs="Courier New"/>
+    </w:rPr>
+  </w:style>
+  <w:style w:type="character" w:styleId="ListLabel18">
+    <w:name w:val="ListLabel 18"/>
+    <w:qFormat/>
+    <w:rPr>
+      <w:rFonts w:cs="Wingdings"/>
+    </w:rPr>
+  </w:style>
+  <w:style w:type="character" w:styleId="ListLabel19">
+    <w:name w:val="ListLabel 19"/>
+    <w:qFormat/>
+    <w:rPr>
+      <w:rFonts w:cs="Symbol"/>
+    </w:rPr>
+  </w:style>
+  <w:style w:type="character" w:styleId="ListLabel20">
+    <w:name w:val="ListLabel 20"/>
+    <w:qFormat/>
+    <w:rPr>
+      <w:rFonts w:cs="Courier New"/>
+    </w:rPr>
+  </w:style>
+  <w:style w:type="character" w:styleId="ListLabel21">
+    <w:name w:val="ListLabel 21"/>
+    <w:qFormat/>
+    <w:rPr>
+      <w:rFonts w:cs="Wingdings"/>
+    </w:rPr>
+  </w:style>
   <w:style w:type="paragraph" w:styleId="Heading">
     <w:name w:val="Heading"/>
     <w:basedOn w:val="Normal"/>
@@ -2329,7 +2623,7 @@
     </w:pPr>
     <w:rPr>
       <w:rFonts w:ascii="Calibri" w:hAnsi="Calibri" w:eastAsia="Calibri" w:cs="" w:asciiTheme="minorHAnsi" w:cstheme="minorBidi" w:eastAsiaTheme="minorHAnsi" w:hAnsiTheme="minorHAnsi"/>
-      <w:color w:val="auto"/>
+      <w:color w:val="00000A"/>
       <w:sz w:val="22"/>
       <w:szCs w:val="22"/>
       <w:lang w:val="en-US" w:eastAsia="en-US" w:bidi="ar-SA"/>

--- a/pset1/PSet1 - CS 7649.docx
+++ b/pset1/PSet1 - CS 7649.docx
@@ -1475,7 +1475,7 @@
                 <w:b w:val="false"/>
                 <w:bCs w:val="false"/>
               </w:rPr>
-              <w:t>2.93</w:t>
+              <w:t>1.52</w:t>
             </w:r>
             <w:r>
               <w:rPr>

--- a/pset1/PSet1 - CS 7649.docx
+++ b/pset1/PSet1 - CS 7649.docx
@@ -1312,15 +1312,22 @@
             <w:pPr>
               <w:pStyle w:val="Normal"/>
               <w:spacing w:lineRule="auto" w:line="240" w:before="0" w:after="0"/>
-              <w:rPr>
-                <w:b/>
-                <w:b/>
-              </w:rPr>
-            </w:pPr>
-            <w:r>
-              <w:rPr>
-                <w:b/>
-              </w:rPr>
+              <w:rPr/>
+            </w:pPr>
+            <w:r>
+              <w:rPr>
+                <w:b w:val="false"/>
+                <w:bCs w:val="false"/>
+              </w:rPr>
+              <w:t>5.75 x 10</w:t>
+            </w:r>
+            <w:r>
+              <w:rPr>
+                <w:b w:val="false"/>
+                <w:bCs w:val="false"/>
+                <w:vertAlign w:val="superscript"/>
+              </w:rPr>
+              <w:t>-3</w:t>
             </w:r>
           </w:p>
         </w:tc>
@@ -1337,15 +1344,21 @@
             <w:pPr>
               <w:pStyle w:val="Normal"/>
               <w:spacing w:lineRule="auto" w:line="240" w:before="0" w:after="0"/>
-              <w:rPr>
-                <w:b/>
-                <w:b/>
-              </w:rPr>
-            </w:pPr>
-            <w:r>
-              <w:rPr>
-                <w:b/>
-              </w:rPr>
+              <w:rPr/>
+            </w:pPr>
+            <w:r>
+              <w:rPr>
+                <w:b w:val="false"/>
+                <w:bCs w:val="false"/>
+              </w:rPr>
+              <w:t xml:space="preserve">           </w:t>
+            </w:r>
+            <w:r>
+              <w:rPr>
+                <w:b w:val="false"/>
+                <w:bCs w:val="false"/>
+              </w:rPr>
+              <w:t>3479</w:t>
             </w:r>
           </w:p>
         </w:tc>
@@ -1362,15 +1375,21 @@
             <w:pPr>
               <w:pStyle w:val="Normal"/>
               <w:spacing w:lineRule="auto" w:line="240" w:before="0" w:after="0"/>
-              <w:rPr>
-                <w:b/>
-                <w:b/>
-              </w:rPr>
-            </w:pPr>
-            <w:r>
-              <w:rPr>
-                <w:b/>
-              </w:rPr>
+              <w:rPr/>
+            </w:pPr>
+            <w:r>
+              <w:rPr>
+                <w:b w:val="false"/>
+                <w:bCs w:val="false"/>
+              </w:rPr>
+              <w:t xml:space="preserve">      </w:t>
+            </w:r>
+            <w:r>
+              <w:rPr>
+                <w:b w:val="false"/>
+                <w:bCs w:val="false"/>
+              </w:rPr>
+              <w:t>1343</w:t>
             </w:r>
           </w:p>
         </w:tc>
@@ -1387,15 +1406,21 @@
             <w:pPr>
               <w:pStyle w:val="Normal"/>
               <w:spacing w:lineRule="auto" w:line="240" w:before="0" w:after="0"/>
-              <w:rPr>
-                <w:b/>
-                <w:b/>
-              </w:rPr>
-            </w:pPr>
-            <w:r>
-              <w:rPr>
-                <w:b/>
-              </w:rPr>
+              <w:rPr/>
+            </w:pPr>
+            <w:r>
+              <w:rPr>
+                <w:b w:val="false"/>
+                <w:bCs w:val="false"/>
+              </w:rPr>
+              <w:t xml:space="preserve">           </w:t>
+            </w:r>
+            <w:r>
+              <w:rPr>
+                <w:b w:val="false"/>
+                <w:bCs w:val="false"/>
+              </w:rPr>
+              <w:t>6</w:t>
             </w:r>
           </w:p>
         </w:tc>
@@ -2693,6 +2718,20 @@
     </w:pPr>
     <w:rPr/>
   </w:style>
+  <w:style w:type="paragraph" w:styleId="TableContents">
+    <w:name w:val="Table Contents"/>
+    <w:basedOn w:val="Normal"/>
+    <w:qFormat/>
+    <w:pPr/>
+    <w:rPr/>
+  </w:style>
+  <w:style w:type="paragraph" w:styleId="TableHeading">
+    <w:name w:val="Table Heading"/>
+    <w:basedOn w:val="TableContents"/>
+    <w:qFormat/>
+    <w:pPr/>
+    <w:rPr/>
+  </w:style>
   <w:style w:type="numbering" w:styleId="NoList" w:default="1">
     <w:name w:val="No List"/>
     <w:uiPriority w:val="99"/>

--- a/pset1/PSet1 - CS 7649.docx
+++ b/pset1/PSet1 - CS 7649.docx
@@ -1358,7 +1358,7 @@
                 <w:b w:val="false"/>
                 <w:bCs w:val="false"/>
               </w:rPr>
-              <w:t>3479</w:t>
+              <w:t>4888</w:t>
             </w:r>
           </w:p>
         </w:tc>
@@ -1500,7 +1500,21 @@
                 <w:b w:val="false"/>
                 <w:bCs w:val="false"/>
               </w:rPr>
-              <w:t>1.52</w:t>
+              <w:t>1.</w:t>
+            </w:r>
+            <w:r>
+              <w:rPr>
+                <w:b w:val="false"/>
+                <w:bCs w:val="false"/>
+              </w:rPr>
+              <w:t>1</w:t>
+            </w:r>
+            <w:r>
+              <w:rPr>
+                <w:b w:val="false"/>
+                <w:bCs w:val="false"/>
+              </w:rPr>
+              <w:t>2</w:t>
             </w:r>
             <w:r>
               <w:rPr>
@@ -1523,7 +1537,7 @@
                 <w:bCs w:val="false"/>
                 <w:vertAlign w:val="superscript"/>
               </w:rPr>
-              <w:t>4</w:t>
+              <w:t>3</w:t>
             </w:r>
           </w:p>
         </w:tc>
@@ -1546,14 +1560,14 @@
               <w:rPr>
                 <w:b/>
               </w:rPr>
-              <w:t xml:space="preserve">             </w:t>
-            </w:r>
-            <w:r>
-              <w:rPr>
-                <w:b w:val="false"/>
-                <w:bCs w:val="false"/>
-              </w:rPr>
-              <w:t>57</w:t>
+              <w:t xml:space="preserve">            </w:t>
+            </w:r>
+            <w:r>
+              <w:rPr>
+                <w:b w:val="false"/>
+                <w:bCs w:val="false"/>
+              </w:rPr>
+              <w:t>749</w:t>
             </w:r>
           </w:p>
         </w:tc>
@@ -1570,10 +1584,7 @@
             <w:pPr>
               <w:pStyle w:val="Normal"/>
               <w:spacing w:lineRule="auto" w:line="240" w:before="0" w:after="0"/>
-              <w:rPr>
-                <w:b/>
-                <w:b/>
-              </w:rPr>
+              <w:rPr/>
             </w:pPr>
             <w:r>
               <w:rPr>
@@ -1586,7 +1597,7 @@
                 <w:b w:val="false"/>
                 <w:bCs w:val="false"/>
               </w:rPr>
-              <w:t>30</w:t>
+              <w:t>53</w:t>
             </w:r>
           </w:p>
         </w:tc>
@@ -1603,23 +1614,20 @@
             <w:pPr>
               <w:pStyle w:val="Normal"/>
               <w:spacing w:lineRule="auto" w:line="240" w:before="0" w:after="0"/>
-              <w:rPr>
-                <w:b/>
-                <w:b/>
-              </w:rPr>
-            </w:pPr>
-            <w:r>
-              <w:rPr>
-                <w:b/>
-              </w:rPr>
-              <w:t xml:space="preserve">           </w:t>
-            </w:r>
-            <w:r>
-              <w:rPr>
-                <w:b w:val="false"/>
-                <w:bCs w:val="false"/>
-              </w:rPr>
-              <w:t>9</w:t>
+              <w:rPr/>
+            </w:pPr>
+            <w:r>
+              <w:rPr>
+                <w:b/>
+              </w:rPr>
+              <w:t xml:space="preserve">          </w:t>
+            </w:r>
+            <w:r>
+              <w:rPr>
+                <w:b w:val="false"/>
+                <w:bCs w:val="false"/>
+              </w:rPr>
+              <w:t>11</w:t>
             </w:r>
           </w:p>
         </w:tc>
